--- a/images/resume/Resume.docx
+++ b/images/resume/Resume.docx
@@ -79,10 +79,17 @@
             <w:pPr>
               <w:pStyle w:val="TableParagraph"/>
               <w:spacing w:line="248" w:lineRule="exact"/>
+              <w:ind w:left="0"/>
               <w:rPr>
                 <w:sz w:val="24"/>
               </w:rPr>
             </w:pPr>
+            <w:r>
+              <w:rPr>
+                <w:sz w:val="24"/>
+              </w:rPr>
+              <w:t xml:space="preserve">                     </w:t>
+            </w:r>
             <w:r>
               <w:rPr>
                 <w:sz w:val="24"/>
@@ -94,7 +101,24 @@
             <w:pPr>
               <w:pStyle w:val="TableParagraph"/>
               <w:spacing w:before="2" w:line="296" w:lineRule="exact"/>
+              <w:ind w:left="0"/>
             </w:pPr>
+            <w:r>
+              <w:t xml:space="preserve">                       </w:t>
+            </w:r>
+            <w:r>
+              <w:t>Portfolio https://nirjadebta.github.io/Portfolio/</w:t>
+            </w:r>
+          </w:p>
+          <w:p>
+            <w:pPr>
+              <w:pStyle w:val="TableParagraph"/>
+              <w:spacing w:before="2" w:line="296" w:lineRule="exact"/>
+              <w:ind w:left="0"/>
+            </w:pPr>
+            <w:r>
+              <w:t xml:space="preserve">                       </w:t>
+            </w:r>
             <w:r>
               <w:t>Columbus,</w:t>
             </w:r>
@@ -121,7 +145,11 @@
             <w:pPr>
               <w:pStyle w:val="TableParagraph"/>
               <w:spacing w:line="296" w:lineRule="exact"/>
+              <w:ind w:left="0"/>
             </w:pPr>
+            <w:r>
+              <w:t xml:space="preserve">                       </w:t>
+            </w:r>
             <w:r>
               <w:t>Phone:</w:t>
             </w:r>
@@ -139,9 +167,16 @@
             <w:pPr>
               <w:pStyle w:val="TableParagraph"/>
               <w:spacing w:before="1"/>
+              <w:ind w:left="0"/>
             </w:pPr>
-            <w:hyperlink r:id="rId5">
+            <w:r>
+              <w:t xml:space="preserve">                       </w:t>
+            </w:r>
+            <w:hyperlink r:id="rId5" w:history="1">
               <w:r>
+                <w:rPr>
+                  <w:rStyle w:val="Hyperlink"/>
+                </w:rPr>
                 <w:t>Nirjadebta9@gmail.com</w:t>
               </w:r>
             </w:hyperlink>
@@ -5617,109 +5652,24 @@
       </w:pPr>
       <w:r>
         <w:rPr>
-          <w:b/>
-        </w:rPr>
-        <w:t>KNN</w:t>
-      </w:r>
-      <w:r>
-        <w:rPr>
-          <w:b/>
-          <w:spacing w:val="-1"/>
-        </w:rPr>
-        <w:t xml:space="preserve"> </w:t>
-      </w:r>
-      <w:r>
-        <w:t>outperformed</w:t>
-      </w:r>
-      <w:r>
-        <w:rPr>
-          <w:spacing w:val="-2"/>
-        </w:rPr>
-        <w:t xml:space="preserve"> </w:t>
-      </w:r>
-      <w:r>
-        <w:t>all</w:t>
-      </w:r>
-      <w:r>
-        <w:rPr>
-          <w:spacing w:val="-2"/>
-        </w:rPr>
-        <w:t xml:space="preserve"> </w:t>
-      </w:r>
-      <w:r>
-        <w:t>the</w:t>
-      </w:r>
-      <w:r>
-        <w:rPr>
-          <w:spacing w:val="-1"/>
-        </w:rPr>
-        <w:t xml:space="preserve"> </w:t>
-      </w:r>
-      <w:r>
-        <w:t>other</w:t>
-      </w:r>
-      <w:r>
-        <w:rPr>
-          <w:spacing w:val="-2"/>
-        </w:rPr>
-        <w:t xml:space="preserve"> </w:t>
-      </w:r>
-      <w:r>
-        <w:t>model</w:t>
-      </w:r>
-      <w:r>
-        <w:rPr>
-          <w:spacing w:val="-2"/>
-        </w:rPr>
-        <w:t xml:space="preserve"> </w:t>
-      </w:r>
-      <w:r>
-        <w:t>giving</w:t>
-      </w:r>
-      <w:r>
-        <w:rPr>
-          <w:spacing w:val="-2"/>
-        </w:rPr>
-        <w:t xml:space="preserve"> </w:t>
-      </w:r>
-      <w:r>
-        <w:t>the</w:t>
-      </w:r>
-      <w:r>
-        <w:rPr>
-          <w:spacing w:val="-1"/>
-        </w:rPr>
-        <w:t xml:space="preserve"> </w:t>
-      </w:r>
-      <w:r>
-        <w:t xml:space="preserve">least false positive and </w:t>
-      </w:r>
-      <w:r>
-        <w:rPr>
-          <w:spacing w:val="-5"/>
-        </w:rPr>
-        <w:t xml:space="preserve"> </w:t>
-      </w:r>
-      <w:r>
-        <w:t>false</w:t>
-      </w:r>
-      <w:r>
-        <w:rPr>
-          <w:spacing w:val="-4"/>
-        </w:rPr>
-        <w:t xml:space="preserve"> </w:t>
-      </w:r>
-      <w:r>
-        <w:t>negative</w:t>
-      </w:r>
-      <w:r>
-        <w:rPr>
-          <w:spacing w:val="-1"/>
-        </w:rPr>
-        <w:t xml:space="preserve"> </w:t>
-      </w:r>
-      <w:r>
-        <w:t>score.</w:t>
+          <w:bCs/>
+        </w:rPr>
+        <w:t xml:space="preserve">Applied </w:t>
+      </w:r>
+      <w:r>
+        <w:rPr>
+          <w:b/>
+        </w:rPr>
+        <w:t>Smote</w:t>
+      </w:r>
+      <w:r>
+        <w:rPr>
+          <w:bCs/>
+        </w:rPr>
+        <w:t xml:space="preserve"> technique to balance the datasets and improve the recall score</w:t>
+      </w:r>
+      <w:r>
+        <w:t>.</w:t>
       </w:r>
     </w:p>
     <w:p>
@@ -8209,6 +8159,29 @@
       <w:ind w:left="1908"/>
     </w:pPr>
   </w:style>
+  <w:style w:type="character" w:styleId="Hyperlink">
+    <w:name w:val="Hyperlink"/>
+    <w:basedOn w:val="DefaultParagraphFont"/>
+    <w:uiPriority w:val="99"/>
+    <w:unhideWhenUsed/>
+    <w:rsid w:val="007F47E7"/>
+    <w:rPr>
+      <w:color w:val="0000FF" w:themeColor="hyperlink"/>
+      <w:u w:val="single"/>
+    </w:rPr>
+  </w:style>
+  <w:style w:type="character" w:styleId="UnresolvedMention">
+    <w:name w:val="Unresolved Mention"/>
+    <w:basedOn w:val="DefaultParagraphFont"/>
+    <w:uiPriority w:val="99"/>
+    <w:semiHidden/>
+    <w:unhideWhenUsed/>
+    <w:rsid w:val="007F47E7"/>
+    <w:rPr>
+      <w:color w:val="605E5C"/>
+      <w:shd w:val="clear" w:color="auto" w:fill="E1DFDD"/>
+    </w:rPr>
+  </w:style>
 </w:styles>
 </file>
 

--- a/images/resume/Resume.docx
+++ b/images/resume/Resume.docx
@@ -565,20 +565,510 @@
           <w:numId w:val="1"/>
         </w:numPr>
         <w:tabs>
+          <w:tab w:val="left" w:pos="860"/>
           <w:tab w:val="left" w:pos="861"/>
         </w:tabs>
+        <w:spacing w:before="0" w:line="296" w:lineRule="exact"/>
+      </w:pPr>
+      <w:r>
+        <w:t>Experience</w:t>
+      </w:r>
+      <w:r>
+        <w:rPr>
+          <w:spacing w:val="-2"/>
+        </w:rPr>
+        <w:t xml:space="preserve"> </w:t>
+      </w:r>
+      <w:r>
+        <w:t>in</w:t>
+      </w:r>
+      <w:r>
+        <w:rPr>
+          <w:spacing w:val="-1"/>
+        </w:rPr>
+        <w:t xml:space="preserve"> </w:t>
+      </w:r>
+      <w:r>
+        <w:t>application</w:t>
+      </w:r>
+      <w:r>
+        <w:rPr>
+          <w:spacing w:val="-1"/>
+        </w:rPr>
+        <w:t xml:space="preserve"> </w:t>
+      </w:r>
+      <w:r>
+        <w:rPr>
+          <w:b/>
+        </w:rPr>
+        <w:t>development</w:t>
+      </w:r>
+      <w:r>
+        <w:t>,</w:t>
+      </w:r>
+      <w:r>
+        <w:rPr>
+          <w:spacing w:val="-2"/>
+        </w:rPr>
+        <w:t xml:space="preserve"> </w:t>
+      </w:r>
+      <w:r>
+        <w:rPr>
+          <w:b/>
+        </w:rPr>
+        <w:t>design</w:t>
+      </w:r>
+      <w:r>
+        <w:t>,</w:t>
+      </w:r>
+      <w:r>
+        <w:rPr>
+          <w:spacing w:val="-5"/>
+        </w:rPr>
+        <w:t xml:space="preserve"> </w:t>
+      </w:r>
+      <w:r>
+        <w:rPr>
+          <w:b/>
+        </w:rPr>
+        <w:t>version</w:t>
+      </w:r>
+      <w:r>
+        <w:rPr>
+          <w:b/>
+          <w:spacing w:val="-5"/>
+        </w:rPr>
+        <w:t xml:space="preserve"> </w:t>
+      </w:r>
+      <w:r>
+        <w:rPr>
+          <w:b/>
+        </w:rPr>
+        <w:t>control,</w:t>
+      </w:r>
+      <w:r>
+        <w:rPr>
+          <w:b/>
+          <w:spacing w:val="-1"/>
+        </w:rPr>
+        <w:t xml:space="preserve"> </w:t>
+      </w:r>
+      <w:r>
+        <w:t>and</w:t>
+      </w:r>
+      <w:r>
+        <w:rPr>
+          <w:spacing w:val="-3"/>
+        </w:rPr>
+        <w:t xml:space="preserve"> </w:t>
+      </w:r>
+      <w:r>
+        <w:rPr>
+          <w:b/>
+        </w:rPr>
+        <w:t>automation</w:t>
+      </w:r>
+      <w:r>
+        <w:rPr>
+          <w:b/>
+          <w:spacing w:val="-3"/>
+        </w:rPr>
+        <w:t xml:space="preserve"> </w:t>
+      </w:r>
+      <w:r>
+        <w:rPr>
+          <w:b/>
+        </w:rPr>
+        <w:t>testing</w:t>
+      </w:r>
+      <w:r>
+        <w:t>.</w:t>
+      </w:r>
+    </w:p>
+    <w:p>
+      <w:pPr>
+        <w:pStyle w:val="ListParagraph"/>
+        <w:numPr>
+          <w:ilvl w:val="0"/>
+          <w:numId w:val="1"/>
+        </w:numPr>
+        <w:tabs>
+          <w:tab w:val="left" w:pos="860"/>
+          <w:tab w:val="left" w:pos="861"/>
+        </w:tabs>
+        <w:spacing w:line="296" w:lineRule="exact"/>
+      </w:pPr>
+      <w:r>
+        <w:t>Understanding</w:t>
+      </w:r>
+      <w:r>
+        <w:rPr>
+          <w:spacing w:val="-2"/>
+        </w:rPr>
+        <w:t xml:space="preserve"> </w:t>
+      </w:r>
+      <w:r>
+        <w:t>of QA</w:t>
+      </w:r>
+      <w:r>
+        <w:rPr>
+          <w:spacing w:val="-3"/>
+        </w:rPr>
+        <w:t xml:space="preserve"> </w:t>
+      </w:r>
+      <w:r>
+        <w:t>best</w:t>
+      </w:r>
+      <w:r>
+        <w:rPr>
+          <w:spacing w:val="-1"/>
+        </w:rPr>
+        <w:t xml:space="preserve"> </w:t>
+      </w:r>
+      <w:r>
+        <w:t>practices</w:t>
+      </w:r>
+      <w:r>
+        <w:rPr>
+          <w:spacing w:val="-4"/>
+        </w:rPr>
+        <w:t xml:space="preserve"> </w:t>
+      </w:r>
+      <w:r>
+        <w:t>and</w:t>
+      </w:r>
+      <w:r>
+        <w:rPr>
+          <w:spacing w:val="-4"/>
+        </w:rPr>
+        <w:t xml:space="preserve"> </w:t>
+      </w:r>
+      <w:r>
+        <w:t>experience</w:t>
+      </w:r>
+      <w:r>
+        <w:rPr>
+          <w:spacing w:val="-1"/>
+        </w:rPr>
+        <w:t xml:space="preserve"> </w:t>
+      </w:r>
+      <w:r>
+        <w:t>in</w:t>
+      </w:r>
+      <w:r>
+        <w:rPr>
+          <w:spacing w:val="-3"/>
+        </w:rPr>
+        <w:t xml:space="preserve"> </w:t>
+      </w:r>
+      <w:r>
+        <w:rPr>
+          <w:b/>
+        </w:rPr>
+        <w:t>Selenium</w:t>
+      </w:r>
+      <w:r>
+        <w:rPr>
+          <w:b/>
+          <w:spacing w:val="-3"/>
+        </w:rPr>
+        <w:t xml:space="preserve"> </w:t>
+      </w:r>
+      <w:r>
+        <w:t>Automation testing.</w:t>
+      </w:r>
+    </w:p>
+    <w:p>
+      <w:pPr>
+        <w:pStyle w:val="ListParagraph"/>
+        <w:numPr>
+          <w:ilvl w:val="0"/>
+          <w:numId w:val="1"/>
+        </w:numPr>
+        <w:tabs>
+          <w:tab w:val="left" w:pos="860"/>
+          <w:tab w:val="left" w:pos="861"/>
+        </w:tabs>
+        <w:spacing w:line="296" w:lineRule="exact"/>
+      </w:pPr>
+      <w:r>
+        <w:t>Knowledge</w:t>
+      </w:r>
+      <w:r>
+        <w:rPr>
+          <w:spacing w:val="-2"/>
+        </w:rPr>
+        <w:t xml:space="preserve"> </w:t>
+      </w:r>
+      <w:r>
+        <w:t>of</w:t>
+      </w:r>
+      <w:r>
+        <w:rPr>
+          <w:spacing w:val="-1"/>
+        </w:rPr>
+        <w:t xml:space="preserve"> </w:t>
+      </w:r>
+      <w:r>
+        <w:t>standard</w:t>
+      </w:r>
+      <w:r>
+        <w:rPr>
+          <w:spacing w:val="-2"/>
+        </w:rPr>
+        <w:t xml:space="preserve"> </w:t>
+      </w:r>
+      <w:r>
+        <w:t>industry-specific</w:t>
+      </w:r>
+      <w:r>
+        <w:rPr>
+          <w:spacing w:val="-5"/>
+        </w:rPr>
+        <w:t xml:space="preserve"> </w:t>
+      </w:r>
+      <w:r>
+        <w:rPr>
+          <w:b/>
+        </w:rPr>
+        <w:t>Agile</w:t>
+      </w:r>
+      <w:r>
+        <w:rPr>
+          <w:b/>
+          <w:spacing w:val="-1"/>
+        </w:rPr>
+        <w:t xml:space="preserve"> </w:t>
+      </w:r>
+      <w:r>
+        <w:t>software</w:t>
+      </w:r>
+      <w:r>
+        <w:rPr>
+          <w:spacing w:val="-2"/>
+        </w:rPr>
+        <w:t xml:space="preserve"> </w:t>
+      </w:r>
+      <w:r>
+        <w:t>development</w:t>
+      </w:r>
+      <w:r>
+        <w:rPr>
+          <w:spacing w:val="-2"/>
+        </w:rPr>
+        <w:t xml:space="preserve"> </w:t>
+      </w:r>
+      <w:r>
+        <w:t>lifecycle</w:t>
+      </w:r>
+      <w:r>
+        <w:rPr>
+          <w:spacing w:val="-1"/>
+        </w:rPr>
+        <w:t xml:space="preserve"> </w:t>
+      </w:r>
+      <w:r>
+        <w:t>and</w:t>
+      </w:r>
+      <w:r>
+        <w:rPr>
+          <w:spacing w:val="-3"/>
+        </w:rPr>
+        <w:t xml:space="preserve"> </w:t>
+      </w:r>
+      <w:r>
+        <w:t>tools</w:t>
+      </w:r>
+      <w:r>
+        <w:rPr>
+          <w:spacing w:val="-4"/>
+        </w:rPr>
+        <w:t xml:space="preserve"> </w:t>
+      </w:r>
+      <w:r>
+        <w:t>like</w:t>
+      </w:r>
+      <w:r>
+        <w:rPr>
+          <w:spacing w:val="-2"/>
+        </w:rPr>
+        <w:t xml:space="preserve"> </w:t>
+      </w:r>
+      <w:r>
+        <w:rPr>
+          <w:b/>
+        </w:rPr>
+        <w:t>JIRA</w:t>
+      </w:r>
+      <w:r>
+        <w:t>.</w:t>
+      </w:r>
+    </w:p>
+    <w:p>
+      <w:pPr>
+        <w:pStyle w:val="ListParagraph"/>
+        <w:numPr>
+          <w:ilvl w:val="0"/>
+          <w:numId w:val="1"/>
+        </w:numPr>
+        <w:tabs>
+          <w:tab w:val="left" w:pos="860"/>
+          <w:tab w:val="left" w:pos="861"/>
+        </w:tabs>
+        <w:spacing w:before="0"/>
+        <w:ind w:right="426"/>
+        <w:rPr>
+          <w:b/>
+        </w:rPr>
+      </w:pPr>
+      <w:r>
+        <w:t>Good understanding</w:t>
+      </w:r>
+      <w:r>
+        <w:rPr>
+          <w:spacing w:val="12"/>
+        </w:rPr>
+        <w:t xml:space="preserve"> </w:t>
+      </w:r>
+      <w:r>
+        <w:t>of</w:t>
+      </w:r>
+      <w:r>
+        <w:rPr>
+          <w:spacing w:val="13"/>
+        </w:rPr>
+        <w:t xml:space="preserve"> </w:t>
+      </w:r>
+      <w:r>
+        <w:t>object-oriented</w:t>
+      </w:r>
+      <w:r>
+        <w:rPr>
+          <w:spacing w:val="12"/>
+        </w:rPr>
+        <w:t xml:space="preserve"> </w:t>
+      </w:r>
+      <w:r>
+        <w:t>programming</w:t>
+      </w:r>
+      <w:r>
+        <w:rPr>
+          <w:spacing w:val="12"/>
+        </w:rPr>
+        <w:t xml:space="preserve"> </w:t>
+      </w:r>
+      <w:r>
+        <w:t>languages</w:t>
+      </w:r>
+      <w:r>
+        <w:rPr>
+          <w:spacing w:val="12"/>
+        </w:rPr>
+        <w:t>.</w:t>
+      </w:r>
+    </w:p>
+    <w:p>
+      <w:pPr>
+        <w:pStyle w:val="ListParagraph"/>
+        <w:numPr>
+          <w:ilvl w:val="0"/>
+          <w:numId w:val="1"/>
+        </w:numPr>
+        <w:tabs>
+          <w:tab w:val="left" w:pos="860"/>
+          <w:tab w:val="left" w:pos="861"/>
+        </w:tabs>
+        <w:spacing w:before="0" w:line="296" w:lineRule="exact"/>
+      </w:pPr>
+      <w:r>
+        <w:t>Solid</w:t>
+      </w:r>
+      <w:r>
+        <w:rPr>
+          <w:spacing w:val="-3"/>
+        </w:rPr>
+        <w:t xml:space="preserve"> </w:t>
+      </w:r>
+      <w:r>
+        <w:t>understanding</w:t>
+      </w:r>
+      <w:r>
+        <w:rPr>
+          <w:spacing w:val="-2"/>
+        </w:rPr>
+        <w:t xml:space="preserve"> </w:t>
+      </w:r>
+      <w:r>
+        <w:t>of</w:t>
+      </w:r>
+      <w:r>
+        <w:rPr>
+          <w:spacing w:val="-3"/>
+        </w:rPr>
+        <w:t xml:space="preserve"> </w:t>
+      </w:r>
+      <w:r>
+        <w:rPr>
+          <w:b/>
+        </w:rPr>
+        <w:t>DevOps</w:t>
+      </w:r>
+      <w:r>
+        <w:rPr>
+          <w:b/>
+          <w:spacing w:val="-1"/>
+        </w:rPr>
+        <w:t xml:space="preserve"> </w:t>
+      </w:r>
+      <w:r>
+        <w:t>and</w:t>
+      </w:r>
+      <w:r>
+        <w:rPr>
+          <w:spacing w:val="-3"/>
+        </w:rPr>
+        <w:t xml:space="preserve"> </w:t>
+      </w:r>
+      <w:r>
+        <w:rPr>
+          <w:b/>
+        </w:rPr>
+        <w:t>CI-CD</w:t>
+      </w:r>
+      <w:r>
+        <w:rPr>
+          <w:b/>
+          <w:spacing w:val="-2"/>
+        </w:rPr>
+        <w:t xml:space="preserve"> </w:t>
+      </w:r>
+      <w:r>
+        <w:t>practices.</w:t>
+      </w:r>
+    </w:p>
+    <w:p>
+      <w:pPr>
+        <w:pStyle w:val="ListParagraph"/>
+        <w:numPr>
+          <w:ilvl w:val="0"/>
+          <w:numId w:val="1"/>
+        </w:numPr>
         <w:spacing w:before="91" w:line="296" w:lineRule="exact"/>
         <w:jc w:val="both"/>
-      </w:pPr>
-      <w:r>
-        <w:t xml:space="preserve">In depth knowledge in </w:t>
-      </w:r>
-      <w:r>
         <w:rPr>
           <w:b/>
           <w:bCs/>
         </w:rPr>
-        <w:t>descriptive statistics</w:t>
+      </w:pPr>
+      <w:r>
+        <w:t xml:space="preserve">Experience in  </w:t>
+      </w:r>
+      <w:r>
+        <w:rPr>
+          <w:b/>
+          <w:bCs/>
+        </w:rPr>
+        <w:t>Extraction</w:t>
       </w:r>
       <w:r>
         <w:t xml:space="preserve">, </w:t>
@@ -588,34 +1078,27 @@
           <w:b/>
           <w:bCs/>
         </w:rPr>
-        <w:t>regression analysis</w:t>
-      </w:r>
-      <w:r>
-        <w:t xml:space="preserve">, </w:t>
+        <w:t>Transformation</w:t>
+      </w:r>
+      <w:r>
+        <w:t xml:space="preserve"> and </w:t>
       </w:r>
       <w:r>
         <w:rPr>
           <w:b/>
           <w:bCs/>
         </w:rPr>
-        <w:t>predictive analytics</w:t>
-      </w:r>
-      <w:r>
-        <w:t xml:space="preserve">, </w:t>
+        <w:t>Loading</w:t>
+      </w:r>
+      <w:r>
+        <w:t xml:space="preserve"> of data from Multiple Sources to Data Warehouse using </w:t>
       </w:r>
       <w:r>
         <w:rPr>
           <w:b/>
           <w:bCs/>
         </w:rPr>
-        <w:t>Hypothesis Testing</w:t>
-      </w:r>
-      <w:r>
-        <w:rPr>
-          <w:b/>
-          <w:bCs/>
-        </w:rPr>
-        <w:t xml:space="preserve">(t Test, Z test , Anova Test), Sensitivity Testing, Cross Validation, Hyper Parameter Optimization, Regularization. </w:t>
+        <w:t>SSIS.</w:t>
       </w:r>
     </w:p>
     <w:p>
@@ -630,20 +1113,26 @@
         </w:tabs>
         <w:spacing w:before="91" w:line="296" w:lineRule="exact"/>
         <w:jc w:val="both"/>
+      </w:pPr>
+      <w:r>
+        <w:t xml:space="preserve">In depth knowledge in </w:t>
+      </w:r>
+      <w:r>
         <w:rPr>
           <w:b/>
           <w:bCs/>
         </w:rPr>
-      </w:pPr>
-      <w:r>
-        <w:t xml:space="preserve">Experience in  </w:t>
+        <w:t>descriptive statistics</w:t>
+      </w:r>
+      <w:r>
+        <w:t xml:space="preserve">, </w:t>
       </w:r>
       <w:r>
         <w:rPr>
           <w:b/>
           <w:bCs/>
         </w:rPr>
-        <w:t>Extraction</w:t>
+        <w:t>regression analysis</w:t>
       </w:r>
       <w:r>
         <w:t xml:space="preserve">, </w:t>
@@ -653,27 +1142,24 @@
           <w:b/>
           <w:bCs/>
         </w:rPr>
-        <w:t>Transformation</w:t>
-      </w:r>
-      <w:r>
-        <w:t xml:space="preserve"> and </w:t>
+        <w:t>predictive analytics</w:t>
+      </w:r>
+      <w:r>
+        <w:t xml:space="preserve">, </w:t>
       </w:r>
       <w:r>
         <w:rPr>
           <w:b/>
           <w:bCs/>
         </w:rPr>
-        <w:t>Loading</w:t>
-      </w:r>
-      <w:r>
-        <w:t xml:space="preserve"> of data from Multiple Sources to Data Warehouse using </w:t>
+        <w:t>Hypothesis Testing</w:t>
       </w:r>
       <w:r>
         <w:rPr>
           <w:b/>
           <w:bCs/>
         </w:rPr>
-        <w:t>SSIS.</w:t>
+        <w:t xml:space="preserve">(t Test, Z test , Anova Test), Sensitivity Testing, Cross Validation, Hyper Parameter Optimization, Regularization. </w:t>
       </w:r>
     </w:p>
     <w:p>
@@ -1055,93 +1541,37 @@
           <w:tab w:val="left" w:pos="860"/>
           <w:tab w:val="left" w:pos="861"/>
         </w:tabs>
-        <w:spacing w:before="0" w:line="296" w:lineRule="exact"/>
-      </w:pPr>
-      <w:r>
-        <w:t>Experience</w:t>
-      </w:r>
-      <w:r>
-        <w:rPr>
-          <w:spacing w:val="-2"/>
-        </w:rPr>
-        <w:t xml:space="preserve"> </w:t>
-      </w:r>
-      <w:r>
-        <w:t>in</w:t>
-      </w:r>
-      <w:r>
-        <w:rPr>
-          <w:spacing w:val="-1"/>
-        </w:rPr>
-        <w:t xml:space="preserve"> </w:t>
-      </w:r>
-      <w:r>
-        <w:t>application</w:t>
-      </w:r>
-      <w:r>
-        <w:rPr>
-          <w:spacing w:val="-1"/>
-        </w:rPr>
-        <w:t xml:space="preserve"> </w:t>
-      </w:r>
-      <w:r>
-        <w:rPr>
-          <w:b/>
-        </w:rPr>
-        <w:t>development</w:t>
-      </w:r>
-      <w:r>
-        <w:t>,</w:t>
-      </w:r>
-      <w:r>
-        <w:rPr>
-          <w:spacing w:val="-2"/>
-        </w:rPr>
-        <w:t xml:space="preserve"> </w:t>
-      </w:r>
-      <w:r>
-        <w:rPr>
-          <w:b/>
-        </w:rPr>
-        <w:t>design</w:t>
-      </w:r>
-      <w:r>
-        <w:t>,</w:t>
-      </w:r>
-      <w:r>
-        <w:rPr>
-          <w:spacing w:val="-5"/>
-        </w:rPr>
-        <w:t xml:space="preserve"> </w:t>
-      </w:r>
-      <w:r>
-        <w:rPr>
-          <w:b/>
-        </w:rPr>
-        <w:t>version</w:t>
-      </w:r>
-      <w:r>
-        <w:rPr>
-          <w:b/>
-          <w:spacing w:val="-5"/>
-        </w:rPr>
-        <w:t xml:space="preserve"> </w:t>
-      </w:r>
-      <w:r>
-        <w:rPr>
-          <w:b/>
-        </w:rPr>
-        <w:t>control,</w:t>
-      </w:r>
-      <w:r>
-        <w:rPr>
-          <w:b/>
-          <w:spacing w:val="-1"/>
-        </w:rPr>
-        <w:t xml:space="preserve"> </w:t>
-      </w:r>
-      <w:r>
-        <w:t>and</w:t>
+        <w:spacing w:line="296" w:lineRule="exact"/>
+      </w:pPr>
+      <w:r>
+        <w:t>Administrative</w:t>
+      </w:r>
+      <w:r>
+        <w:rPr>
+          <w:spacing w:val="-2"/>
+        </w:rPr>
+        <w:t xml:space="preserve"> </w:t>
+      </w:r>
+      <w:r>
+        <w:t>experience</w:t>
+      </w:r>
+      <w:r>
+        <w:rPr>
+          <w:spacing w:val="-2"/>
+        </w:rPr>
+        <w:t xml:space="preserve"> </w:t>
+      </w:r>
+      <w:r>
+        <w:t>with</w:t>
+      </w:r>
+      <w:r>
+        <w:rPr>
+          <w:spacing w:val="-1"/>
+        </w:rPr>
+        <w:t xml:space="preserve"> </w:t>
+      </w:r>
+      <w:r>
+        <w:t>Cloud</w:t>
       </w:r>
       <w:r>
         <w:rPr>
@@ -1150,236 +1580,44 @@
         <w:t xml:space="preserve"> </w:t>
       </w:r>
       <w:r>
-        <w:rPr>
-          <w:b/>
-        </w:rPr>
-        <w:t>automation</w:t>
-      </w:r>
-      <w:r>
-        <w:rPr>
-          <w:b/>
-          <w:spacing w:val="-3"/>
-        </w:rPr>
-        <w:t xml:space="preserve"> </w:t>
-      </w:r>
-      <w:r>
-        <w:rPr>
-          <w:b/>
-        </w:rPr>
-        <w:t>testing</w:t>
+        <w:t>platform</w:t>
+      </w:r>
+      <w:r>
+        <w:rPr>
+          <w:spacing w:val="-2"/>
+        </w:rPr>
+        <w:t xml:space="preserve"> </w:t>
+      </w:r>
+      <w:r>
+        <w:t>like</w:t>
+      </w:r>
+      <w:r>
+        <w:rPr>
+          <w:spacing w:val="-2"/>
+        </w:rPr>
+        <w:t xml:space="preserve"> </w:t>
+      </w:r>
+      <w:r>
+        <w:rPr>
+          <w:b/>
+        </w:rPr>
+        <w:t>Google</w:t>
+      </w:r>
+      <w:r>
+        <w:rPr>
+          <w:b/>
+          <w:spacing w:val="-2"/>
+        </w:rPr>
+        <w:t xml:space="preserve"> </w:t>
+      </w:r>
+      <w:r>
+        <w:rPr>
+          <w:b/>
+        </w:rPr>
+        <w:t>Cloud</w:t>
       </w:r>
       <w:r>
         <w:t>.</w:t>
-      </w:r>
-    </w:p>
-    <w:p>
-      <w:pPr>
-        <w:pStyle w:val="ListParagraph"/>
-        <w:numPr>
-          <w:ilvl w:val="0"/>
-          <w:numId w:val="1"/>
-        </w:numPr>
-        <w:tabs>
-          <w:tab w:val="left" w:pos="860"/>
-          <w:tab w:val="left" w:pos="861"/>
-        </w:tabs>
-      </w:pPr>
-      <w:r>
-        <w:t>Knowledge</w:t>
-      </w:r>
-      <w:r>
-        <w:rPr>
-          <w:spacing w:val="-2"/>
-        </w:rPr>
-        <w:t xml:space="preserve"> </w:t>
-      </w:r>
-      <w:r>
-        <w:t>of</w:t>
-      </w:r>
-      <w:r>
-        <w:rPr>
-          <w:spacing w:val="-1"/>
-        </w:rPr>
-        <w:t xml:space="preserve"> </w:t>
-      </w:r>
-      <w:r>
-        <w:t>standard</w:t>
-      </w:r>
-      <w:r>
-        <w:rPr>
-          <w:spacing w:val="-2"/>
-        </w:rPr>
-        <w:t xml:space="preserve"> </w:t>
-      </w:r>
-      <w:r>
-        <w:t>industry-specific</w:t>
-      </w:r>
-      <w:r>
-        <w:rPr>
-          <w:spacing w:val="-5"/>
-        </w:rPr>
-        <w:t xml:space="preserve"> </w:t>
-      </w:r>
-      <w:r>
-        <w:rPr>
-          <w:b/>
-        </w:rPr>
-        <w:t>Agile</w:t>
-      </w:r>
-      <w:r>
-        <w:rPr>
-          <w:b/>
-          <w:spacing w:val="-1"/>
-        </w:rPr>
-        <w:t xml:space="preserve"> </w:t>
-      </w:r>
-      <w:r>
-        <w:t>software</w:t>
-      </w:r>
-      <w:r>
-        <w:rPr>
-          <w:spacing w:val="-2"/>
-        </w:rPr>
-        <w:t xml:space="preserve"> </w:t>
-      </w:r>
-      <w:r>
-        <w:t>development</w:t>
-      </w:r>
-      <w:r>
-        <w:rPr>
-          <w:spacing w:val="-2"/>
-        </w:rPr>
-        <w:t xml:space="preserve"> </w:t>
-      </w:r>
-      <w:r>
-        <w:t>lifecycle</w:t>
-      </w:r>
-      <w:r>
-        <w:rPr>
-          <w:spacing w:val="-1"/>
-        </w:rPr>
-        <w:t xml:space="preserve"> </w:t>
-      </w:r>
-      <w:r>
-        <w:t>and</w:t>
-      </w:r>
-      <w:r>
-        <w:rPr>
-          <w:spacing w:val="-3"/>
-        </w:rPr>
-        <w:t xml:space="preserve"> </w:t>
-      </w:r>
-      <w:r>
-        <w:t>tools</w:t>
-      </w:r>
-      <w:r>
-        <w:rPr>
-          <w:spacing w:val="-4"/>
-        </w:rPr>
-        <w:t xml:space="preserve"> </w:t>
-      </w:r>
-      <w:r>
-        <w:t>like</w:t>
-      </w:r>
-      <w:r>
-        <w:rPr>
-          <w:spacing w:val="-2"/>
-        </w:rPr>
-        <w:t xml:space="preserve"> </w:t>
-      </w:r>
-      <w:r>
-        <w:rPr>
-          <w:b/>
-        </w:rPr>
-        <w:t>JIRA</w:t>
-      </w:r>
-      <w:r>
-        <w:t>.</w:t>
-      </w:r>
-    </w:p>
-    <w:p>
-      <w:pPr>
-        <w:pStyle w:val="ListParagraph"/>
-        <w:numPr>
-          <w:ilvl w:val="0"/>
-          <w:numId w:val="1"/>
-        </w:numPr>
-        <w:tabs>
-          <w:tab w:val="left" w:pos="860"/>
-          <w:tab w:val="left" w:pos="861"/>
-        </w:tabs>
-        <w:spacing w:before="0"/>
-        <w:ind w:right="426"/>
-        <w:rPr>
-          <w:b/>
-        </w:rPr>
-      </w:pPr>
-      <w:r>
-        <w:t>Good understanding</w:t>
-      </w:r>
-      <w:r>
-        <w:rPr>
-          <w:spacing w:val="12"/>
-        </w:rPr>
-        <w:t xml:space="preserve"> </w:t>
-      </w:r>
-      <w:r>
-        <w:t>of</w:t>
-      </w:r>
-      <w:r>
-        <w:rPr>
-          <w:spacing w:val="13"/>
-        </w:rPr>
-        <w:t xml:space="preserve"> </w:t>
-      </w:r>
-      <w:r>
-        <w:t>object-oriented</w:t>
-      </w:r>
-      <w:r>
-        <w:rPr>
-          <w:spacing w:val="12"/>
-        </w:rPr>
-        <w:t xml:space="preserve"> </w:t>
-      </w:r>
-      <w:r>
-        <w:t>programming</w:t>
-      </w:r>
-      <w:r>
-        <w:rPr>
-          <w:spacing w:val="12"/>
-        </w:rPr>
-        <w:t xml:space="preserve"> </w:t>
-      </w:r>
-      <w:r>
-        <w:t>languages</w:t>
-      </w:r>
-      <w:r>
-        <w:rPr>
-          <w:spacing w:val="12"/>
-        </w:rPr>
-        <w:t xml:space="preserve"> </w:t>
-      </w:r>
-      <w:r>
-        <w:t>like</w:t>
-      </w:r>
-      <w:r>
-        <w:rPr>
-          <w:spacing w:val="12"/>
-        </w:rPr>
-        <w:t xml:space="preserve"> </w:t>
-      </w:r>
-      <w:r>
-        <w:rPr>
-          <w:b/>
-        </w:rPr>
-        <w:t>Java</w:t>
-      </w:r>
-      <w:r>
-        <w:rPr>
-          <w:b/>
-          <w:spacing w:val="12"/>
-        </w:rPr>
-        <w:t xml:space="preserve"> </w:t>
       </w:r>
     </w:p>
     <w:p>
@@ -1396,7 +1634,16 @@
         <w:spacing w:before="0" w:line="296" w:lineRule="exact"/>
       </w:pPr>
       <w:r>
-        <w:t>Solid</w:t>
+        <w:t>Experienced</w:t>
+      </w:r>
+      <w:r>
+        <w:rPr>
+          <w:spacing w:val="-5"/>
+        </w:rPr>
+        <w:t xml:space="preserve"> </w:t>
+      </w:r>
+      <w:r>
+        <w:t>with distributed</w:t>
       </w:r>
       <w:r>
         <w:rPr>
@@ -1405,16 +1652,7 @@
         <w:t xml:space="preserve"> </w:t>
       </w:r>
       <w:r>
-        <w:t>understanding</w:t>
-      </w:r>
-      <w:r>
-        <w:rPr>
-          <w:spacing w:val="-2"/>
-        </w:rPr>
-        <w:t xml:space="preserve"> </w:t>
-      </w:r>
-      <w:r>
-        <w:t>of</w:t>
+        <w:t>version</w:t>
       </w:r>
       <w:r>
         <w:rPr>
@@ -1423,20 +1661,7 @@
         <w:t xml:space="preserve"> </w:t>
       </w:r>
       <w:r>
-        <w:rPr>
-          <w:b/>
-        </w:rPr>
-        <w:t>DevOps</w:t>
-      </w:r>
-      <w:r>
-        <w:rPr>
-          <w:b/>
-          <w:spacing w:val="-1"/>
-        </w:rPr>
-        <w:t xml:space="preserve"> </w:t>
-      </w:r>
-      <w:r>
-        <w:t>and</w:t>
+        <w:t>control</w:t>
       </w:r>
       <w:r>
         <w:rPr>
@@ -1445,20 +1670,22 @@
         <w:t xml:space="preserve"> </w:t>
       </w:r>
       <w:r>
-        <w:rPr>
-          <w:b/>
-        </w:rPr>
-        <w:t>CI-CD</w:t>
-      </w:r>
-      <w:r>
-        <w:rPr>
-          <w:b/>
-          <w:spacing w:val="-2"/>
-        </w:rPr>
-        <w:t xml:space="preserve"> </w:t>
-      </w:r>
-      <w:r>
-        <w:t>practices.</w:t>
+        <w:t>using</w:t>
+      </w:r>
+      <w:r>
+        <w:rPr>
+          <w:spacing w:val="-3"/>
+        </w:rPr>
+        <w:t xml:space="preserve"> </w:t>
+      </w:r>
+      <w:r>
+        <w:rPr>
+          <w:b/>
+        </w:rPr>
+        <w:t>GitHub</w:t>
+      </w:r>
+      <w:r>
+        <w:t>.</w:t>
       </w:r>
     </w:p>
     <w:p>
@@ -1472,325 +1699,74 @@
           <w:tab w:val="left" w:pos="860"/>
           <w:tab w:val="left" w:pos="861"/>
         </w:tabs>
-        <w:spacing w:line="296" w:lineRule="exact"/>
-      </w:pPr>
-      <w:r>
-        <w:t>Administrative</w:t>
-      </w:r>
-      <w:r>
-        <w:rPr>
-          <w:spacing w:val="-2"/>
-        </w:rPr>
-        <w:t xml:space="preserve"> </w:t>
-      </w:r>
-      <w:r>
-        <w:t>experience</w:t>
-      </w:r>
-      <w:r>
-        <w:rPr>
-          <w:spacing w:val="-2"/>
-        </w:rPr>
-        <w:t xml:space="preserve"> </w:t>
-      </w:r>
-      <w:r>
-        <w:t>with</w:t>
-      </w:r>
-      <w:r>
-        <w:rPr>
-          <w:spacing w:val="-1"/>
-        </w:rPr>
-        <w:t xml:space="preserve"> </w:t>
-      </w:r>
-      <w:r>
-        <w:t>Cloud</w:t>
-      </w:r>
-      <w:r>
-        <w:rPr>
+        <w:rPr>
+          <w:b/>
+        </w:rPr>
+      </w:pPr>
+      <w:r>
+        <w:t>Knowledge</w:t>
+      </w:r>
+      <w:r>
+        <w:rPr>
+          <w:spacing w:val="-2"/>
+        </w:rPr>
+        <w:t xml:space="preserve"> </w:t>
+      </w:r>
+      <w:r>
+        <w:t xml:space="preserve">of </w:t>
+      </w:r>
+      <w:r>
+        <w:rPr>
+          <w:b/>
+        </w:rPr>
+        <w:t>Restful</w:t>
+      </w:r>
+      <w:r>
+        <w:rPr>
+          <w:b/>
           <w:spacing w:val="-3"/>
         </w:rPr>
         <w:t xml:space="preserve"> </w:t>
       </w:r>
       <w:r>
-        <w:t>platform</w:t>
-      </w:r>
-      <w:r>
-        <w:rPr>
-          <w:spacing w:val="-2"/>
-        </w:rPr>
-        <w:t xml:space="preserve"> </w:t>
-      </w:r>
-      <w:r>
-        <w:t>like</w:t>
-      </w:r>
-      <w:r>
-        <w:rPr>
-          <w:spacing w:val="-2"/>
-        </w:rPr>
-        <w:t xml:space="preserve"> </w:t>
-      </w:r>
-      <w:r>
-        <w:rPr>
-          <w:b/>
-        </w:rPr>
-        <w:t>Google</w:t>
-      </w:r>
-      <w:r>
-        <w:rPr>
-          <w:b/>
-          <w:spacing w:val="-2"/>
-        </w:rPr>
-        <w:t xml:space="preserve"> </w:t>
-      </w:r>
-      <w:r>
-        <w:rPr>
-          <w:b/>
-        </w:rPr>
-        <w:t>Cloud</w:t>
-      </w:r>
-      <w:r>
+        <w:rPr>
+          <w:b/>
+        </w:rPr>
+        <w:t>Web</w:t>
+      </w:r>
+      <w:r>
+        <w:rPr>
+          <w:b/>
+          <w:spacing w:val="-2"/>
+        </w:rPr>
+        <w:t xml:space="preserve"> </w:t>
+      </w:r>
+      <w:r>
+        <w:rPr>
+          <w:b/>
+        </w:rPr>
+        <w:t>Service</w:t>
+      </w:r>
+      <w:r>
+        <w:rPr>
+          <w:b/>
+        </w:rPr>
+        <w:t xml:space="preserve"> </w:t>
+      </w:r>
+      <w:r>
+        <w:t>and</w:t>
+      </w:r>
+      <w:r>
+        <w:rPr>
+          <w:b/>
+        </w:rPr>
+        <w:t xml:space="preserve"> SOAP</w:t>
+      </w:r>
+      <w:r>
+        <w:rPr>
+          <w:b/>
+        </w:rPr>
         <w:t>.</w:t>
-      </w:r>
-    </w:p>
-    <w:p>
-      <w:pPr>
-        <w:pStyle w:val="ListParagraph"/>
-        <w:numPr>
-          <w:ilvl w:val="0"/>
-          <w:numId w:val="1"/>
-        </w:numPr>
-        <w:tabs>
-          <w:tab w:val="left" w:pos="860"/>
-          <w:tab w:val="left" w:pos="861"/>
-        </w:tabs>
-        <w:spacing w:before="0" w:line="296" w:lineRule="exact"/>
-      </w:pPr>
-      <w:r>
-        <w:t>Experienced</w:t>
-      </w:r>
-      <w:r>
-        <w:rPr>
-          <w:spacing w:val="-5"/>
-        </w:rPr>
-        <w:t xml:space="preserve"> </w:t>
-      </w:r>
-      <w:r>
-        <w:t>with distributed</w:t>
-      </w:r>
-      <w:r>
-        <w:rPr>
-          <w:spacing w:val="-3"/>
-        </w:rPr>
-        <w:t xml:space="preserve"> </w:t>
-      </w:r>
-      <w:r>
-        <w:t>version</w:t>
-      </w:r>
-      <w:r>
-        <w:rPr>
-          <w:spacing w:val="-3"/>
-        </w:rPr>
-        <w:t xml:space="preserve"> </w:t>
-      </w:r>
-      <w:r>
-        <w:t>control</w:t>
-      </w:r>
-      <w:r>
-        <w:rPr>
-          <w:spacing w:val="-3"/>
-        </w:rPr>
-        <w:t xml:space="preserve"> </w:t>
-      </w:r>
-      <w:r>
-        <w:t>using</w:t>
-      </w:r>
-      <w:r>
-        <w:rPr>
-          <w:spacing w:val="-3"/>
-        </w:rPr>
-        <w:t xml:space="preserve"> </w:t>
-      </w:r>
-      <w:r>
-        <w:rPr>
-          <w:b/>
-        </w:rPr>
-        <w:t>GitHub</w:t>
-      </w:r>
-      <w:r>
-        <w:t>.</w:t>
-      </w:r>
-    </w:p>
-    <w:p>
-      <w:pPr>
-        <w:pStyle w:val="ListParagraph"/>
-        <w:numPr>
-          <w:ilvl w:val="0"/>
-          <w:numId w:val="1"/>
-        </w:numPr>
-        <w:tabs>
-          <w:tab w:val="left" w:pos="860"/>
-          <w:tab w:val="left" w:pos="861"/>
-        </w:tabs>
-        <w:rPr>
-          <w:b/>
-        </w:rPr>
-      </w:pPr>
-      <w:r>
-        <w:t>Knowledge</w:t>
-      </w:r>
-      <w:r>
-        <w:rPr>
-          <w:spacing w:val="-2"/>
-        </w:rPr>
-        <w:t xml:space="preserve"> </w:t>
-      </w:r>
-      <w:r>
-        <w:t xml:space="preserve">of </w:t>
-      </w:r>
-      <w:r>
-        <w:rPr>
-          <w:b/>
-        </w:rPr>
-        <w:t>Restful</w:t>
-      </w:r>
-      <w:r>
-        <w:rPr>
-          <w:b/>
-          <w:spacing w:val="-3"/>
-        </w:rPr>
-        <w:t xml:space="preserve"> </w:t>
-      </w:r>
-      <w:r>
-        <w:rPr>
-          <w:b/>
-        </w:rPr>
-        <w:t>Web</w:t>
-      </w:r>
-      <w:r>
-        <w:rPr>
-          <w:b/>
-          <w:spacing w:val="-2"/>
-        </w:rPr>
-        <w:t xml:space="preserve"> </w:t>
-      </w:r>
-      <w:r>
-        <w:rPr>
-          <w:b/>
-        </w:rPr>
-        <w:t>Service</w:t>
-      </w:r>
-      <w:r>
-        <w:rPr>
-          <w:b/>
-        </w:rPr>
-        <w:t xml:space="preserve"> </w:t>
-      </w:r>
-      <w:r>
-        <w:t>and</w:t>
-      </w:r>
-      <w:r>
-        <w:rPr>
-          <w:b/>
-        </w:rPr>
-        <w:t xml:space="preserve"> SOAP</w:t>
-      </w:r>
-      <w:r>
-        <w:rPr>
-          <w:b/>
-        </w:rPr>
-        <w:t>.</w:t>
-      </w:r>
-    </w:p>
-    <w:p>
-      <w:pPr>
-        <w:pStyle w:val="ListParagraph"/>
-        <w:numPr>
-          <w:ilvl w:val="0"/>
-          <w:numId w:val="1"/>
-        </w:numPr>
-        <w:tabs>
-          <w:tab w:val="left" w:pos="860"/>
-          <w:tab w:val="left" w:pos="861"/>
-        </w:tabs>
-        <w:spacing w:line="296" w:lineRule="exact"/>
-      </w:pPr>
-      <w:r>
-        <w:t>Understanding</w:t>
-      </w:r>
-      <w:r>
-        <w:rPr>
-          <w:spacing w:val="-2"/>
-        </w:rPr>
-        <w:t xml:space="preserve"> </w:t>
-      </w:r>
-      <w:r>
-        <w:t>of QA</w:t>
-      </w:r>
-      <w:r>
-        <w:rPr>
-          <w:spacing w:val="-3"/>
-        </w:rPr>
-        <w:t xml:space="preserve"> </w:t>
-      </w:r>
-      <w:r>
-        <w:t>best</w:t>
-      </w:r>
-      <w:r>
-        <w:rPr>
-          <w:spacing w:val="-1"/>
-        </w:rPr>
-        <w:t xml:space="preserve"> </w:t>
-      </w:r>
-      <w:r>
-        <w:t>practices</w:t>
-      </w:r>
-      <w:r>
-        <w:rPr>
-          <w:spacing w:val="-4"/>
-        </w:rPr>
-        <w:t xml:space="preserve"> </w:t>
-      </w:r>
-      <w:r>
-        <w:t>and</w:t>
-      </w:r>
-      <w:r>
-        <w:rPr>
-          <w:spacing w:val="-4"/>
-        </w:rPr>
-        <w:t xml:space="preserve"> </w:t>
-      </w:r>
-      <w:r>
-        <w:t>experience</w:t>
-      </w:r>
-      <w:r>
-        <w:rPr>
-          <w:spacing w:val="-1"/>
-        </w:rPr>
-        <w:t xml:space="preserve"> </w:t>
-      </w:r>
-      <w:r>
-        <w:t>in</w:t>
-      </w:r>
-      <w:r>
-        <w:rPr>
-          <w:spacing w:val="-3"/>
-        </w:rPr>
-        <w:t xml:space="preserve"> </w:t>
-      </w:r>
-      <w:r>
-        <w:rPr>
-          <w:b/>
-        </w:rPr>
-        <w:t>Selenium</w:t>
-      </w:r>
-      <w:r>
-        <w:rPr>
-          <w:b/>
-          <w:spacing w:val="-3"/>
-        </w:rPr>
-        <w:t xml:space="preserve"> </w:t>
-      </w:r>
-      <w:r>
-        <w:t>Automation testing.</w:t>
       </w:r>
     </w:p>
     <w:p>
@@ -5427,6 +5403,974 @@
     </w:p>
     <w:p>
       <w:pPr>
+        <w:tabs>
+          <w:tab w:val="left" w:pos="1580"/>
+          <w:tab w:val="left" w:pos="1581"/>
+        </w:tabs>
+        <w:rPr>
+          <w:b/>
+          <w:bCs/>
+        </w:rPr>
+      </w:pPr>
+      <w:r>
+        <w:t xml:space="preserve">               </w:t>
+      </w:r>
+      <w:r>
+        <w:rPr>
+          <w:b/>
+          <w:bCs/>
+        </w:rPr>
+        <w:t>Web</w:t>
+      </w:r>
+      <w:r>
+        <w:rPr>
+          <w:b/>
+          <w:bCs/>
+          <w:spacing w:val="-2"/>
+        </w:rPr>
+        <w:t xml:space="preserve"> </w:t>
+      </w:r>
+      <w:r>
+        <w:rPr>
+          <w:b/>
+          <w:bCs/>
+        </w:rPr>
+        <w:t>App</w:t>
+      </w:r>
+      <w:r>
+        <w:rPr>
+          <w:b/>
+          <w:bCs/>
+          <w:spacing w:val="-1"/>
+        </w:rPr>
+        <w:t xml:space="preserve"> </w:t>
+      </w:r>
+      <w:r>
+        <w:rPr>
+          <w:b/>
+          <w:bCs/>
+        </w:rPr>
+        <w:t>using</w:t>
+      </w:r>
+      <w:r>
+        <w:rPr>
+          <w:b/>
+          <w:bCs/>
+          <w:spacing w:val="-3"/>
+        </w:rPr>
+        <w:t xml:space="preserve"> </w:t>
+      </w:r>
+      <w:r>
+        <w:rPr>
+          <w:b/>
+          <w:bCs/>
+        </w:rPr>
+        <w:t>Restful</w:t>
+      </w:r>
+      <w:r>
+        <w:rPr>
+          <w:b/>
+          <w:bCs/>
+          <w:spacing w:val="-2"/>
+        </w:rPr>
+        <w:t xml:space="preserve"> </w:t>
+      </w:r>
+      <w:r>
+        <w:rPr>
+          <w:b/>
+          <w:bCs/>
+        </w:rPr>
+        <w:t>web</w:t>
+      </w:r>
+      <w:r>
+        <w:rPr>
+          <w:b/>
+          <w:bCs/>
+          <w:spacing w:val="-2"/>
+        </w:rPr>
+        <w:t xml:space="preserve"> </w:t>
+      </w:r>
+      <w:r>
+        <w:rPr>
+          <w:b/>
+          <w:bCs/>
+        </w:rPr>
+        <w:t>services</w:t>
+      </w:r>
+      <w:r>
+        <w:rPr>
+          <w:b/>
+          <w:bCs/>
+          <w:spacing w:val="-2"/>
+        </w:rPr>
+        <w:t xml:space="preserve"> </w:t>
+      </w:r>
+      <w:r>
+        <w:rPr>
+          <w:b/>
+          <w:bCs/>
+        </w:rPr>
+        <w:t>jax-rs</w:t>
+      </w:r>
+    </w:p>
+    <w:p>
+      <w:pPr>
+        <w:pStyle w:val="ListParagraph"/>
+        <w:numPr>
+          <w:ilvl w:val="1"/>
+          <w:numId w:val="1"/>
+        </w:numPr>
+        <w:tabs>
+          <w:tab w:val="left" w:pos="1579"/>
+          <w:tab w:val="left" w:pos="1581"/>
+        </w:tabs>
+        <w:ind w:hanging="362"/>
+      </w:pPr>
+      <w:r>
+        <w:t>Developed</w:t>
+      </w:r>
+      <w:r>
+        <w:rPr>
+          <w:spacing w:val="-3"/>
+        </w:rPr>
+        <w:t xml:space="preserve"> </w:t>
+      </w:r>
+      <w:r>
+        <w:t>a</w:t>
+      </w:r>
+      <w:r>
+        <w:rPr>
+          <w:spacing w:val="-4"/>
+        </w:rPr>
+        <w:t xml:space="preserve"> </w:t>
+      </w:r>
+      <w:r>
+        <w:t>web</w:t>
+      </w:r>
+      <w:r>
+        <w:rPr>
+          <w:spacing w:val="-2"/>
+        </w:rPr>
+        <w:t xml:space="preserve"> </w:t>
+      </w:r>
+      <w:r>
+        <w:t>application</w:t>
+      </w:r>
+      <w:r>
+        <w:rPr>
+          <w:spacing w:val="-3"/>
+        </w:rPr>
+        <w:t xml:space="preserve"> </w:t>
+      </w:r>
+      <w:r>
+        <w:t>named</w:t>
+      </w:r>
+      <w:r>
+        <w:rPr>
+          <w:spacing w:val="-3"/>
+        </w:rPr>
+        <w:t xml:space="preserve"> </w:t>
+      </w:r>
+      <w:r>
+        <w:t>“</w:t>
+      </w:r>
+      <w:r>
+        <w:rPr>
+          <w:b/>
+        </w:rPr>
+        <w:t>Distributed</w:t>
+      </w:r>
+      <w:r>
+        <w:rPr>
+          <w:b/>
+          <w:spacing w:val="-2"/>
+        </w:rPr>
+        <w:t xml:space="preserve"> </w:t>
+      </w:r>
+      <w:r>
+        <w:rPr>
+          <w:b/>
+        </w:rPr>
+        <w:t>Gradebook</w:t>
+      </w:r>
+      <w:r>
+        <w:t>”</w:t>
+      </w:r>
+    </w:p>
+    <w:p>
+      <w:pPr>
+        <w:pStyle w:val="ListParagraph"/>
+        <w:numPr>
+          <w:ilvl w:val="1"/>
+          <w:numId w:val="1"/>
+        </w:numPr>
+        <w:tabs>
+          <w:tab w:val="left" w:pos="1579"/>
+          <w:tab w:val="left" w:pos="1581"/>
+        </w:tabs>
+        <w:spacing w:before="0" w:line="296" w:lineRule="exact"/>
+        <w:ind w:hanging="362"/>
+      </w:pPr>
+      <w:r>
+        <w:t>Multiple</w:t>
+      </w:r>
+      <w:r>
+        <w:rPr>
+          <w:spacing w:val="-1"/>
+        </w:rPr>
+        <w:t xml:space="preserve"> </w:t>
+      </w:r>
+      <w:r>
+        <w:t>Course</w:t>
+      </w:r>
+      <w:r>
+        <w:rPr>
+          <w:spacing w:val="-1"/>
+        </w:rPr>
+        <w:t xml:space="preserve"> </w:t>
+      </w:r>
+      <w:r>
+        <w:t>can be</w:t>
+      </w:r>
+      <w:r>
+        <w:rPr>
+          <w:spacing w:val="-4"/>
+        </w:rPr>
+        <w:t xml:space="preserve"> </w:t>
+      </w:r>
+      <w:r>
+        <w:t>created</w:t>
+      </w:r>
+      <w:r>
+        <w:rPr>
+          <w:spacing w:val="-2"/>
+        </w:rPr>
+        <w:t xml:space="preserve"> </w:t>
+      </w:r>
+      <w:r>
+        <w:t>and</w:t>
+      </w:r>
+      <w:r>
+        <w:rPr>
+          <w:spacing w:val="-4"/>
+        </w:rPr>
+        <w:t xml:space="preserve"> </w:t>
+      </w:r>
+      <w:r>
+        <w:t>under</w:t>
+      </w:r>
+      <w:r>
+        <w:rPr>
+          <w:spacing w:val="-2"/>
+        </w:rPr>
+        <w:t xml:space="preserve"> </w:t>
+      </w:r>
+      <w:r>
+        <w:t>each course,</w:t>
+      </w:r>
+      <w:r>
+        <w:rPr>
+          <w:spacing w:val="-1"/>
+        </w:rPr>
+        <w:t xml:space="preserve"> </w:t>
+      </w:r>
+      <w:r>
+        <w:t>multiple</w:t>
+      </w:r>
+      <w:r>
+        <w:rPr>
+          <w:spacing w:val="-1"/>
+        </w:rPr>
+        <w:t xml:space="preserve"> </w:t>
+      </w:r>
+      <w:r>
+        <w:t>student</w:t>
+      </w:r>
+      <w:r>
+        <w:rPr>
+          <w:spacing w:val="-1"/>
+        </w:rPr>
+        <w:t xml:space="preserve"> </w:t>
+      </w:r>
+      <w:r>
+        <w:t>can</w:t>
+      </w:r>
+      <w:r>
+        <w:rPr>
+          <w:spacing w:val="1"/>
+        </w:rPr>
+        <w:t xml:space="preserve"> </w:t>
+      </w:r>
+      <w:r>
+        <w:t>be</w:t>
+      </w:r>
+      <w:r>
+        <w:rPr>
+          <w:spacing w:val="-1"/>
+        </w:rPr>
+        <w:t xml:space="preserve"> </w:t>
+      </w:r>
+      <w:r>
+        <w:t>enrolled</w:t>
+      </w:r>
+      <w:r>
+        <w:rPr>
+          <w:spacing w:val="-4"/>
+        </w:rPr>
+        <w:t xml:space="preserve"> </w:t>
+      </w:r>
+      <w:r>
+        <w:t>using</w:t>
+      </w:r>
+    </w:p>
+    <w:p>
+      <w:pPr>
+        <w:pStyle w:val="Heading2"/>
+        <w:spacing w:line="296" w:lineRule="exact"/>
+        <w:ind w:left="1580"/>
+        <w:rPr>
+          <w:b w:val="0"/>
+        </w:rPr>
+      </w:pPr>
+      <w:r>
+        <w:t>Restful</w:t>
+      </w:r>
+      <w:r>
+        <w:rPr>
+          <w:spacing w:val="-3"/>
+        </w:rPr>
+        <w:t xml:space="preserve"> </w:t>
+      </w:r>
+      <w:r>
+        <w:t>web</w:t>
+      </w:r>
+      <w:r>
+        <w:rPr>
+          <w:spacing w:val="-4"/>
+        </w:rPr>
+        <w:t xml:space="preserve"> </w:t>
+      </w:r>
+      <w:r>
+        <w:t>services</w:t>
+      </w:r>
+      <w:r>
+        <w:rPr>
+          <w:spacing w:val="-2"/>
+        </w:rPr>
+        <w:t xml:space="preserve"> </w:t>
+      </w:r>
+      <w:r>
+        <w:rPr>
+          <w:b w:val="0"/>
+        </w:rPr>
+        <w:t>and</w:t>
+      </w:r>
+      <w:r>
+        <w:rPr>
+          <w:b w:val="0"/>
+          <w:spacing w:val="-2"/>
+        </w:rPr>
+        <w:t xml:space="preserve"> </w:t>
+      </w:r>
+      <w:r>
+        <w:t>glassfish</w:t>
+      </w:r>
+      <w:r>
+        <w:rPr>
+          <w:spacing w:val="-2"/>
+        </w:rPr>
+        <w:t xml:space="preserve"> </w:t>
+      </w:r>
+      <w:r>
+        <w:t xml:space="preserve">webserver </w:t>
+      </w:r>
+      <w:r>
+        <w:rPr>
+          <w:b w:val="0"/>
+        </w:rPr>
+        <w:t>in</w:t>
+      </w:r>
+      <w:r>
+        <w:rPr>
+          <w:b w:val="0"/>
+          <w:spacing w:val="-3"/>
+        </w:rPr>
+        <w:t xml:space="preserve"> </w:t>
+      </w:r>
+      <w:r>
+        <w:t>NetBeans</w:t>
+      </w:r>
+      <w:r>
+        <w:rPr>
+          <w:b w:val="0"/>
+        </w:rPr>
+        <w:t>.</w:t>
+      </w:r>
+    </w:p>
+    <w:p>
+      <w:pPr>
+        <w:pStyle w:val="ListParagraph"/>
+        <w:numPr>
+          <w:ilvl w:val="1"/>
+          <w:numId w:val="1"/>
+        </w:numPr>
+        <w:tabs>
+          <w:tab w:val="left" w:pos="1580"/>
+          <w:tab w:val="left" w:pos="1581"/>
+        </w:tabs>
+        <w:rPr>
+          <w:b/>
+        </w:rPr>
+      </w:pPr>
+      <w:r>
+        <w:t>Deployed</w:t>
+      </w:r>
+      <w:r>
+        <w:rPr>
+          <w:spacing w:val="-2"/>
+        </w:rPr>
+        <w:t xml:space="preserve"> </w:t>
+      </w:r>
+      <w:r>
+        <w:t>the</w:t>
+      </w:r>
+      <w:r>
+        <w:rPr>
+          <w:spacing w:val="-4"/>
+        </w:rPr>
+        <w:t xml:space="preserve"> </w:t>
+      </w:r>
+      <w:r>
+        <w:t>web</w:t>
+      </w:r>
+      <w:r>
+        <w:rPr>
+          <w:spacing w:val="-3"/>
+        </w:rPr>
+        <w:t xml:space="preserve"> </w:t>
+      </w:r>
+      <w:r>
+        <w:t>application</w:t>
+      </w:r>
+      <w:r>
+        <w:rPr>
+          <w:spacing w:val="-2"/>
+        </w:rPr>
+        <w:t xml:space="preserve"> </w:t>
+      </w:r>
+      <w:r>
+        <w:t>in multiple</w:t>
+      </w:r>
+      <w:r>
+        <w:rPr>
+          <w:spacing w:val="-4"/>
+        </w:rPr>
+        <w:t xml:space="preserve"> </w:t>
+      </w:r>
+      <w:r>
+        <w:t>webservers</w:t>
+      </w:r>
+      <w:r>
+        <w:rPr>
+          <w:spacing w:val="-1"/>
+        </w:rPr>
+        <w:t xml:space="preserve"> </w:t>
+      </w:r>
+      <w:r>
+        <w:t>using</w:t>
+      </w:r>
+      <w:r>
+        <w:rPr>
+          <w:spacing w:val="-3"/>
+        </w:rPr>
+        <w:t xml:space="preserve"> </w:t>
+      </w:r>
+      <w:r>
+        <w:rPr>
+          <w:b/>
+        </w:rPr>
+        <w:t>Google</w:t>
+      </w:r>
+      <w:r>
+        <w:rPr>
+          <w:b/>
+          <w:spacing w:val="-1"/>
+        </w:rPr>
+        <w:t xml:space="preserve"> </w:t>
+      </w:r>
+      <w:r>
+        <w:rPr>
+          <w:b/>
+        </w:rPr>
+        <w:t>cloud</w:t>
+      </w:r>
+      <w:r>
+        <w:rPr>
+          <w:b/>
+          <w:spacing w:val="-4"/>
+        </w:rPr>
+        <w:t xml:space="preserve"> </w:t>
+      </w:r>
+      <w:r>
+        <w:rPr>
+          <w:b/>
+        </w:rPr>
+        <w:t>platform.</w:t>
+      </w:r>
+    </w:p>
+    <w:p>
+      <w:pPr>
+        <w:pStyle w:val="BodyText"/>
+        <w:spacing w:before="13"/>
+        <w:rPr>
+          <w:b/>
+          <w:sz w:val="21"/>
+        </w:rPr>
+      </w:pPr>
+    </w:p>
+    <w:p>
+      <w:pPr>
+        <w:pStyle w:val="Heading2"/>
+        <w:ind w:left="860"/>
+      </w:pPr>
+      <w:r>
+        <w:t>UI</w:t>
+      </w:r>
+      <w:r>
+        <w:rPr>
+          <w:spacing w:val="-3"/>
+        </w:rPr>
+        <w:t xml:space="preserve"> </w:t>
+      </w:r>
+      <w:r>
+        <w:t>Automation</w:t>
+      </w:r>
+      <w:r>
+        <w:rPr>
+          <w:spacing w:val="-2"/>
+        </w:rPr>
+        <w:t xml:space="preserve"> </w:t>
+      </w:r>
+      <w:r>
+        <w:t>Testing</w:t>
+      </w:r>
+      <w:r>
+        <w:rPr>
+          <w:spacing w:val="-3"/>
+        </w:rPr>
+        <w:t xml:space="preserve"> </w:t>
+      </w:r>
+      <w:r>
+        <w:t>of</w:t>
+      </w:r>
+      <w:r>
+        <w:rPr>
+          <w:spacing w:val="-1"/>
+        </w:rPr>
+        <w:t xml:space="preserve"> </w:t>
+      </w:r>
+      <w:r>
+        <w:t>Android</w:t>
+      </w:r>
+      <w:r>
+        <w:rPr>
+          <w:spacing w:val="-4"/>
+        </w:rPr>
+        <w:t xml:space="preserve"> </w:t>
+      </w:r>
+      <w:r>
+        <w:t>Application</w:t>
+      </w:r>
+    </w:p>
+    <w:p>
+      <w:pPr>
+        <w:pStyle w:val="ListParagraph"/>
+        <w:numPr>
+          <w:ilvl w:val="1"/>
+          <w:numId w:val="1"/>
+        </w:numPr>
+        <w:tabs>
+          <w:tab w:val="left" w:pos="1580"/>
+          <w:tab w:val="left" w:pos="1581"/>
+        </w:tabs>
+      </w:pPr>
+      <w:r>
+        <w:t>Performed</w:t>
+      </w:r>
+      <w:r>
+        <w:rPr>
+          <w:spacing w:val="-4"/>
+        </w:rPr>
+        <w:t xml:space="preserve"> </w:t>
+      </w:r>
+      <w:r>
+        <w:t>User</w:t>
+      </w:r>
+      <w:r>
+        <w:rPr>
+          <w:spacing w:val="-1"/>
+        </w:rPr>
+        <w:t xml:space="preserve"> </w:t>
+      </w:r>
+      <w:r>
+        <w:t>Interface Testing</w:t>
+      </w:r>
+      <w:r>
+        <w:rPr>
+          <w:spacing w:val="-4"/>
+        </w:rPr>
+        <w:t xml:space="preserve"> </w:t>
+      </w:r>
+      <w:r>
+        <w:t>for</w:t>
+      </w:r>
+      <w:r>
+        <w:rPr>
+          <w:spacing w:val="-1"/>
+        </w:rPr>
+        <w:t xml:space="preserve"> </w:t>
+      </w:r>
+      <w:r>
+        <w:t>an</w:t>
+      </w:r>
+      <w:r>
+        <w:rPr>
+          <w:spacing w:val="-2"/>
+        </w:rPr>
+        <w:t xml:space="preserve"> </w:t>
+      </w:r>
+      <w:r>
+        <w:t>Android</w:t>
+      </w:r>
+      <w:r>
+        <w:rPr>
+          <w:spacing w:val="-4"/>
+        </w:rPr>
+        <w:t xml:space="preserve"> </w:t>
+      </w:r>
+      <w:r>
+        <w:t>app</w:t>
+      </w:r>
+      <w:r>
+        <w:rPr>
+          <w:spacing w:val="-1"/>
+        </w:rPr>
+        <w:t xml:space="preserve"> </w:t>
+      </w:r>
+      <w:r>
+        <w:t>named</w:t>
+      </w:r>
+      <w:r>
+        <w:rPr>
+          <w:spacing w:val="-1"/>
+        </w:rPr>
+        <w:t xml:space="preserve"> </w:t>
+      </w:r>
+      <w:r>
+        <w:t>“To-do</w:t>
+      </w:r>
+      <w:r>
+        <w:rPr>
+          <w:spacing w:val="-2"/>
+        </w:rPr>
+        <w:t xml:space="preserve"> </w:t>
+      </w:r>
+      <w:r>
+        <w:t>List”</w:t>
+      </w:r>
+      <w:r>
+        <w:rPr>
+          <w:spacing w:val="-3"/>
+        </w:rPr>
+        <w:t xml:space="preserve"> </w:t>
+      </w:r>
+      <w:r>
+        <w:t>.</w:t>
+      </w:r>
+    </w:p>
+    <w:p>
+      <w:pPr>
+        <w:pStyle w:val="ListParagraph"/>
+        <w:numPr>
+          <w:ilvl w:val="1"/>
+          <w:numId w:val="1"/>
+        </w:numPr>
+        <w:tabs>
+          <w:tab w:val="left" w:pos="1580"/>
+          <w:tab w:val="left" w:pos="1581"/>
+        </w:tabs>
+        <w:spacing w:line="296" w:lineRule="exact"/>
+      </w:pPr>
+      <w:r>
+        <w:t>Utilized</w:t>
+      </w:r>
+      <w:r>
+        <w:rPr>
+          <w:spacing w:val="-4"/>
+        </w:rPr>
+        <w:t xml:space="preserve"> </w:t>
+      </w:r>
+      <w:r>
+        <w:rPr>
+          <w:b/>
+        </w:rPr>
+        <w:t>Espresso</w:t>
+      </w:r>
+      <w:r>
+        <w:rPr>
+          <w:b/>
+          <w:spacing w:val="-1"/>
+        </w:rPr>
+        <w:t xml:space="preserve"> </w:t>
+      </w:r>
+      <w:r>
+        <w:t>testing</w:t>
+      </w:r>
+      <w:r>
+        <w:rPr>
+          <w:spacing w:val="-3"/>
+        </w:rPr>
+        <w:t xml:space="preserve"> </w:t>
+      </w:r>
+      <w:r>
+        <w:t>framework</w:t>
+      </w:r>
+      <w:r>
+        <w:rPr>
+          <w:spacing w:val="-2"/>
+        </w:rPr>
+        <w:t xml:space="preserve"> </w:t>
+      </w:r>
+      <w:r>
+        <w:t>to</w:t>
+      </w:r>
+      <w:r>
+        <w:rPr>
+          <w:spacing w:val="-3"/>
+        </w:rPr>
+        <w:t xml:space="preserve"> </w:t>
+      </w:r>
+      <w:r>
+        <w:t>write</w:t>
+      </w:r>
+      <w:r>
+        <w:rPr>
+          <w:spacing w:val="-3"/>
+        </w:rPr>
+        <w:t xml:space="preserve"> </w:t>
+      </w:r>
+      <w:r>
+        <w:t>UI</w:t>
+      </w:r>
+      <w:r>
+        <w:rPr>
+          <w:spacing w:val="-1"/>
+        </w:rPr>
+        <w:t xml:space="preserve"> </w:t>
+      </w:r>
+      <w:r>
+        <w:t>test cases</w:t>
+      </w:r>
+      <w:r>
+        <w:rPr>
+          <w:spacing w:val="51"/>
+        </w:rPr>
+        <w:t xml:space="preserve"> </w:t>
+      </w:r>
+      <w:r>
+        <w:t>in</w:t>
+      </w:r>
+      <w:r>
+        <w:rPr>
+          <w:spacing w:val="54"/>
+        </w:rPr>
+        <w:t xml:space="preserve"> </w:t>
+      </w:r>
+      <w:r>
+        <w:rPr>
+          <w:b/>
+        </w:rPr>
+        <w:t>Java</w:t>
+      </w:r>
+      <w:r>
+        <w:rPr>
+          <w:b/>
+          <w:spacing w:val="-4"/>
+        </w:rPr>
+        <w:t xml:space="preserve"> </w:t>
+      </w:r>
+      <w:r>
+        <w:t>using</w:t>
+      </w:r>
+      <w:r>
+        <w:rPr>
+          <w:spacing w:val="-3"/>
+        </w:rPr>
+        <w:t xml:space="preserve"> </w:t>
+      </w:r>
+      <w:r>
+        <w:rPr>
+          <w:b/>
+        </w:rPr>
+        <w:t>Android</w:t>
+      </w:r>
+      <w:r>
+        <w:rPr>
+          <w:b/>
+          <w:spacing w:val="-1"/>
+        </w:rPr>
+        <w:t xml:space="preserve"> </w:t>
+      </w:r>
+      <w:r>
+        <w:rPr>
+          <w:b/>
+        </w:rPr>
+        <w:t>Studio</w:t>
+      </w:r>
+      <w:r>
+        <w:t>.</w:t>
+      </w:r>
+    </w:p>
+    <w:p>
+      <w:pPr>
+        <w:pStyle w:val="ListParagraph"/>
+        <w:numPr>
+          <w:ilvl w:val="1"/>
+          <w:numId w:val="1"/>
+        </w:numPr>
+        <w:tabs>
+          <w:tab w:val="left" w:pos="1580"/>
+          <w:tab w:val="left" w:pos="1581"/>
+        </w:tabs>
+        <w:spacing w:before="0" w:line="296" w:lineRule="exact"/>
+      </w:pPr>
+      <w:r>
+        <w:t>Executed</w:t>
+      </w:r>
+      <w:r>
+        <w:rPr>
+          <w:spacing w:val="-5"/>
+        </w:rPr>
+        <w:t xml:space="preserve"> </w:t>
+      </w:r>
+      <w:r>
+        <w:rPr>
+          <w:b/>
+        </w:rPr>
+        <w:t>Unit</w:t>
+      </w:r>
+      <w:r>
+        <w:rPr>
+          <w:b/>
+          <w:spacing w:val="-1"/>
+        </w:rPr>
+        <w:t xml:space="preserve"> </w:t>
+      </w:r>
+      <w:r>
+        <w:rPr>
+          <w:b/>
+        </w:rPr>
+        <w:t>testing</w:t>
+      </w:r>
+      <w:r>
+        <w:rPr>
+          <w:b/>
+          <w:spacing w:val="-2"/>
+        </w:rPr>
+        <w:t xml:space="preserve"> </w:t>
+      </w:r>
+      <w:r>
+        <w:t>,</w:t>
+      </w:r>
+      <w:r>
+        <w:rPr>
+          <w:spacing w:val="-2"/>
+        </w:rPr>
+        <w:t xml:space="preserve"> </w:t>
+      </w:r>
+      <w:r>
+        <w:rPr>
+          <w:b/>
+        </w:rPr>
+        <w:t>Integration</w:t>
+      </w:r>
+      <w:r>
+        <w:rPr>
+          <w:b/>
+          <w:spacing w:val="-4"/>
+        </w:rPr>
+        <w:t xml:space="preserve"> </w:t>
+      </w:r>
+      <w:r>
+        <w:rPr>
+          <w:b/>
+        </w:rPr>
+        <w:t>testing</w:t>
+      </w:r>
+      <w:r>
+        <w:rPr>
+          <w:b/>
+          <w:spacing w:val="-3"/>
+        </w:rPr>
+        <w:t xml:space="preserve"> </w:t>
+      </w:r>
+      <w:r>
+        <w:t>and</w:t>
+      </w:r>
+      <w:r>
+        <w:rPr>
+          <w:spacing w:val="-2"/>
+        </w:rPr>
+        <w:t xml:space="preserve"> </w:t>
+      </w:r>
+      <w:r>
+        <w:rPr>
+          <w:b/>
+        </w:rPr>
+        <w:t>exploratory</w:t>
+      </w:r>
+      <w:r>
+        <w:rPr>
+          <w:b/>
+          <w:spacing w:val="-5"/>
+        </w:rPr>
+        <w:t xml:space="preserve"> </w:t>
+      </w:r>
+      <w:r>
+        <w:t>functional</w:t>
+      </w:r>
+      <w:r>
+        <w:rPr>
+          <w:spacing w:val="-1"/>
+        </w:rPr>
+        <w:t xml:space="preserve"> </w:t>
+      </w:r>
+      <w:r>
+        <w:t>testing</w:t>
+      </w:r>
+    </w:p>
+    <w:p>
+      <w:pPr>
+        <w:spacing w:before="31"/>
+        <w:ind w:left="140"/>
+        <w:rPr>
+          <w:b/>
+          <w:i/>
+        </w:rPr>
+      </w:pPr>
+    </w:p>
+    <w:p>
+      <w:pPr>
+        <w:spacing w:before="31"/>
+        <w:ind w:left="140"/>
+        <w:rPr>
+          <w:b/>
+          <w:i/>
+        </w:rPr>
+      </w:pPr>
+    </w:p>
+    <w:p>
+      <w:pPr>
         <w:spacing w:before="31"/>
         <w:ind w:left="140"/>
         <w:rPr>
@@ -5859,954 +6803,6 @@
         <w:spacing w:before="0"/>
         <w:ind w:left="1580" w:firstLine="0"/>
       </w:pPr>
-    </w:p>
-    <w:p>
-      <w:pPr>
-        <w:tabs>
-          <w:tab w:val="left" w:pos="1580"/>
-          <w:tab w:val="left" w:pos="1581"/>
-        </w:tabs>
-        <w:rPr>
-          <w:b/>
-          <w:bCs/>
-        </w:rPr>
-      </w:pPr>
-      <w:r>
-        <w:t xml:space="preserve">               </w:t>
-      </w:r>
-      <w:r>
-        <w:rPr>
-          <w:b/>
-          <w:bCs/>
-        </w:rPr>
-        <w:t>Web</w:t>
-      </w:r>
-      <w:r>
-        <w:rPr>
-          <w:b/>
-          <w:bCs/>
-          <w:spacing w:val="-2"/>
-        </w:rPr>
-        <w:t xml:space="preserve"> </w:t>
-      </w:r>
-      <w:r>
-        <w:rPr>
-          <w:b/>
-          <w:bCs/>
-        </w:rPr>
-        <w:t>App</w:t>
-      </w:r>
-      <w:r>
-        <w:rPr>
-          <w:b/>
-          <w:bCs/>
-          <w:spacing w:val="-1"/>
-        </w:rPr>
-        <w:t xml:space="preserve"> </w:t>
-      </w:r>
-      <w:r>
-        <w:rPr>
-          <w:b/>
-          <w:bCs/>
-        </w:rPr>
-        <w:t>using</w:t>
-      </w:r>
-      <w:r>
-        <w:rPr>
-          <w:b/>
-          <w:bCs/>
-          <w:spacing w:val="-3"/>
-        </w:rPr>
-        <w:t xml:space="preserve"> </w:t>
-      </w:r>
-      <w:r>
-        <w:rPr>
-          <w:b/>
-          <w:bCs/>
-        </w:rPr>
-        <w:t>Restful</w:t>
-      </w:r>
-      <w:r>
-        <w:rPr>
-          <w:b/>
-          <w:bCs/>
-          <w:spacing w:val="-2"/>
-        </w:rPr>
-        <w:t xml:space="preserve"> </w:t>
-      </w:r>
-      <w:r>
-        <w:rPr>
-          <w:b/>
-          <w:bCs/>
-        </w:rPr>
-        <w:t>web</w:t>
-      </w:r>
-      <w:r>
-        <w:rPr>
-          <w:b/>
-          <w:bCs/>
-          <w:spacing w:val="-2"/>
-        </w:rPr>
-        <w:t xml:space="preserve"> </w:t>
-      </w:r>
-      <w:r>
-        <w:rPr>
-          <w:b/>
-          <w:bCs/>
-        </w:rPr>
-        <w:t>services</w:t>
-      </w:r>
-      <w:r>
-        <w:rPr>
-          <w:b/>
-          <w:bCs/>
-          <w:spacing w:val="-2"/>
-        </w:rPr>
-        <w:t xml:space="preserve"> </w:t>
-      </w:r>
-      <w:r>
-        <w:rPr>
-          <w:b/>
-          <w:bCs/>
-        </w:rPr>
-        <w:t>jax-rs</w:t>
-      </w:r>
-    </w:p>
-    <w:p>
-      <w:pPr>
-        <w:pStyle w:val="ListParagraph"/>
-        <w:numPr>
-          <w:ilvl w:val="1"/>
-          <w:numId w:val="1"/>
-        </w:numPr>
-        <w:tabs>
-          <w:tab w:val="left" w:pos="1579"/>
-          <w:tab w:val="left" w:pos="1581"/>
-        </w:tabs>
-        <w:ind w:hanging="362"/>
-      </w:pPr>
-      <w:r>
-        <w:t>Developed</w:t>
-      </w:r>
-      <w:r>
-        <w:rPr>
-          <w:spacing w:val="-3"/>
-        </w:rPr>
-        <w:t xml:space="preserve"> </w:t>
-      </w:r>
-      <w:r>
-        <w:t>a</w:t>
-      </w:r>
-      <w:r>
-        <w:rPr>
-          <w:spacing w:val="-4"/>
-        </w:rPr>
-        <w:t xml:space="preserve"> </w:t>
-      </w:r>
-      <w:r>
-        <w:t>web</w:t>
-      </w:r>
-      <w:r>
-        <w:rPr>
-          <w:spacing w:val="-2"/>
-        </w:rPr>
-        <w:t xml:space="preserve"> </w:t>
-      </w:r>
-      <w:r>
-        <w:t>application</w:t>
-      </w:r>
-      <w:r>
-        <w:rPr>
-          <w:spacing w:val="-3"/>
-        </w:rPr>
-        <w:t xml:space="preserve"> </w:t>
-      </w:r>
-      <w:r>
-        <w:t>named</w:t>
-      </w:r>
-      <w:r>
-        <w:rPr>
-          <w:spacing w:val="-3"/>
-        </w:rPr>
-        <w:t xml:space="preserve"> </w:t>
-      </w:r>
-      <w:r>
-        <w:t>“</w:t>
-      </w:r>
-      <w:r>
-        <w:rPr>
-          <w:b/>
-        </w:rPr>
-        <w:t>Distributed</w:t>
-      </w:r>
-      <w:r>
-        <w:rPr>
-          <w:b/>
-          <w:spacing w:val="-2"/>
-        </w:rPr>
-        <w:t xml:space="preserve"> </w:t>
-      </w:r>
-      <w:r>
-        <w:rPr>
-          <w:b/>
-        </w:rPr>
-        <w:t>Gradebook</w:t>
-      </w:r>
-      <w:r>
-        <w:t>”</w:t>
-      </w:r>
-    </w:p>
-    <w:p>
-      <w:pPr>
-        <w:pStyle w:val="ListParagraph"/>
-        <w:numPr>
-          <w:ilvl w:val="1"/>
-          <w:numId w:val="1"/>
-        </w:numPr>
-        <w:tabs>
-          <w:tab w:val="left" w:pos="1579"/>
-          <w:tab w:val="left" w:pos="1581"/>
-        </w:tabs>
-        <w:spacing w:before="0" w:line="296" w:lineRule="exact"/>
-        <w:ind w:hanging="362"/>
-      </w:pPr>
-      <w:r>
-        <w:t>Multiple</w:t>
-      </w:r>
-      <w:r>
-        <w:rPr>
-          <w:spacing w:val="-1"/>
-        </w:rPr>
-        <w:t xml:space="preserve"> </w:t>
-      </w:r>
-      <w:r>
-        <w:t>Course</w:t>
-      </w:r>
-      <w:r>
-        <w:rPr>
-          <w:spacing w:val="-1"/>
-        </w:rPr>
-        <w:t xml:space="preserve"> </w:t>
-      </w:r>
-      <w:r>
-        <w:t>can be</w:t>
-      </w:r>
-      <w:r>
-        <w:rPr>
-          <w:spacing w:val="-4"/>
-        </w:rPr>
-        <w:t xml:space="preserve"> </w:t>
-      </w:r>
-      <w:r>
-        <w:t>created</w:t>
-      </w:r>
-      <w:r>
-        <w:rPr>
-          <w:spacing w:val="-2"/>
-        </w:rPr>
-        <w:t xml:space="preserve"> </w:t>
-      </w:r>
-      <w:r>
-        <w:t>and</w:t>
-      </w:r>
-      <w:r>
-        <w:rPr>
-          <w:spacing w:val="-4"/>
-        </w:rPr>
-        <w:t xml:space="preserve"> </w:t>
-      </w:r>
-      <w:r>
-        <w:t>under</w:t>
-      </w:r>
-      <w:r>
-        <w:rPr>
-          <w:spacing w:val="-2"/>
-        </w:rPr>
-        <w:t xml:space="preserve"> </w:t>
-      </w:r>
-      <w:r>
-        <w:t>each course,</w:t>
-      </w:r>
-      <w:r>
-        <w:rPr>
-          <w:spacing w:val="-1"/>
-        </w:rPr>
-        <w:t xml:space="preserve"> </w:t>
-      </w:r>
-      <w:r>
-        <w:t>multiple</w:t>
-      </w:r>
-      <w:r>
-        <w:rPr>
-          <w:spacing w:val="-1"/>
-        </w:rPr>
-        <w:t xml:space="preserve"> </w:t>
-      </w:r>
-      <w:r>
-        <w:t>student</w:t>
-      </w:r>
-      <w:r>
-        <w:rPr>
-          <w:spacing w:val="-1"/>
-        </w:rPr>
-        <w:t xml:space="preserve"> </w:t>
-      </w:r>
-      <w:r>
-        <w:t>can</w:t>
-      </w:r>
-      <w:r>
-        <w:rPr>
-          <w:spacing w:val="1"/>
-        </w:rPr>
-        <w:t xml:space="preserve"> </w:t>
-      </w:r>
-      <w:r>
-        <w:t>be</w:t>
-      </w:r>
-      <w:r>
-        <w:rPr>
-          <w:spacing w:val="-1"/>
-        </w:rPr>
-        <w:t xml:space="preserve"> </w:t>
-      </w:r>
-      <w:r>
-        <w:t>enrolled</w:t>
-      </w:r>
-      <w:r>
-        <w:rPr>
-          <w:spacing w:val="-4"/>
-        </w:rPr>
-        <w:t xml:space="preserve"> </w:t>
-      </w:r>
-      <w:r>
-        <w:t>using</w:t>
-      </w:r>
-    </w:p>
-    <w:p>
-      <w:pPr>
-        <w:pStyle w:val="Heading2"/>
-        <w:spacing w:line="296" w:lineRule="exact"/>
-        <w:ind w:left="1580"/>
-        <w:rPr>
-          <w:b w:val="0"/>
-        </w:rPr>
-      </w:pPr>
-      <w:r>
-        <w:t>Restful</w:t>
-      </w:r>
-      <w:r>
-        <w:rPr>
-          <w:spacing w:val="-3"/>
-        </w:rPr>
-        <w:t xml:space="preserve"> </w:t>
-      </w:r>
-      <w:r>
-        <w:t>web</w:t>
-      </w:r>
-      <w:r>
-        <w:rPr>
-          <w:spacing w:val="-4"/>
-        </w:rPr>
-        <w:t xml:space="preserve"> </w:t>
-      </w:r>
-      <w:r>
-        <w:t>services</w:t>
-      </w:r>
-      <w:r>
-        <w:rPr>
-          <w:spacing w:val="-2"/>
-        </w:rPr>
-        <w:t xml:space="preserve"> </w:t>
-      </w:r>
-      <w:r>
-        <w:rPr>
-          <w:b w:val="0"/>
-        </w:rPr>
-        <w:t>and</w:t>
-      </w:r>
-      <w:r>
-        <w:rPr>
-          <w:b w:val="0"/>
-          <w:spacing w:val="-2"/>
-        </w:rPr>
-        <w:t xml:space="preserve"> </w:t>
-      </w:r>
-      <w:r>
-        <w:t>glassfish</w:t>
-      </w:r>
-      <w:r>
-        <w:rPr>
-          <w:spacing w:val="-2"/>
-        </w:rPr>
-        <w:t xml:space="preserve"> </w:t>
-      </w:r>
-      <w:r>
-        <w:t xml:space="preserve">webserver </w:t>
-      </w:r>
-      <w:r>
-        <w:rPr>
-          <w:b w:val="0"/>
-        </w:rPr>
-        <w:t>in</w:t>
-      </w:r>
-      <w:r>
-        <w:rPr>
-          <w:b w:val="0"/>
-          <w:spacing w:val="-3"/>
-        </w:rPr>
-        <w:t xml:space="preserve"> </w:t>
-      </w:r>
-      <w:r>
-        <w:t>NetBeans</w:t>
-      </w:r>
-      <w:r>
-        <w:rPr>
-          <w:b w:val="0"/>
-        </w:rPr>
-        <w:t>.</w:t>
-      </w:r>
-    </w:p>
-    <w:p>
-      <w:pPr>
-        <w:pStyle w:val="ListParagraph"/>
-        <w:numPr>
-          <w:ilvl w:val="1"/>
-          <w:numId w:val="1"/>
-        </w:numPr>
-        <w:tabs>
-          <w:tab w:val="left" w:pos="1580"/>
-          <w:tab w:val="left" w:pos="1581"/>
-        </w:tabs>
-        <w:rPr>
-          <w:b/>
-        </w:rPr>
-      </w:pPr>
-      <w:r>
-        <w:t>Deployed</w:t>
-      </w:r>
-      <w:r>
-        <w:rPr>
-          <w:spacing w:val="-2"/>
-        </w:rPr>
-        <w:t xml:space="preserve"> </w:t>
-      </w:r>
-      <w:r>
-        <w:t>the</w:t>
-      </w:r>
-      <w:r>
-        <w:rPr>
-          <w:spacing w:val="-4"/>
-        </w:rPr>
-        <w:t xml:space="preserve"> </w:t>
-      </w:r>
-      <w:r>
-        <w:t>web</w:t>
-      </w:r>
-      <w:r>
-        <w:rPr>
-          <w:spacing w:val="-3"/>
-        </w:rPr>
-        <w:t xml:space="preserve"> </w:t>
-      </w:r>
-      <w:r>
-        <w:t>application</w:t>
-      </w:r>
-      <w:r>
-        <w:rPr>
-          <w:spacing w:val="-2"/>
-        </w:rPr>
-        <w:t xml:space="preserve"> </w:t>
-      </w:r>
-      <w:r>
-        <w:t>in multiple</w:t>
-      </w:r>
-      <w:r>
-        <w:rPr>
-          <w:spacing w:val="-4"/>
-        </w:rPr>
-        <w:t xml:space="preserve"> </w:t>
-      </w:r>
-      <w:r>
-        <w:t>webservers</w:t>
-      </w:r>
-      <w:r>
-        <w:rPr>
-          <w:spacing w:val="-1"/>
-        </w:rPr>
-        <w:t xml:space="preserve"> </w:t>
-      </w:r>
-      <w:r>
-        <w:t>using</w:t>
-      </w:r>
-      <w:r>
-        <w:rPr>
-          <w:spacing w:val="-3"/>
-        </w:rPr>
-        <w:t xml:space="preserve"> </w:t>
-      </w:r>
-      <w:r>
-        <w:rPr>
-          <w:b/>
-        </w:rPr>
-        <w:t>Google</w:t>
-      </w:r>
-      <w:r>
-        <w:rPr>
-          <w:b/>
-          <w:spacing w:val="-1"/>
-        </w:rPr>
-        <w:t xml:space="preserve"> </w:t>
-      </w:r>
-      <w:r>
-        <w:rPr>
-          <w:b/>
-        </w:rPr>
-        <w:t>cloud</w:t>
-      </w:r>
-      <w:r>
-        <w:rPr>
-          <w:b/>
-          <w:spacing w:val="-4"/>
-        </w:rPr>
-        <w:t xml:space="preserve"> </w:t>
-      </w:r>
-      <w:r>
-        <w:rPr>
-          <w:b/>
-        </w:rPr>
-        <w:t>platform.</w:t>
-      </w:r>
-    </w:p>
-    <w:p>
-      <w:pPr>
-        <w:pStyle w:val="BodyText"/>
-        <w:spacing w:before="13"/>
-        <w:rPr>
-          <w:b/>
-          <w:sz w:val="21"/>
-        </w:rPr>
-      </w:pPr>
-    </w:p>
-    <w:p>
-      <w:pPr>
-        <w:pStyle w:val="Heading2"/>
-        <w:ind w:left="860"/>
-      </w:pPr>
-      <w:r>
-        <w:t>UI</w:t>
-      </w:r>
-      <w:r>
-        <w:rPr>
-          <w:spacing w:val="-3"/>
-        </w:rPr>
-        <w:t xml:space="preserve"> </w:t>
-      </w:r>
-      <w:r>
-        <w:t>Automation</w:t>
-      </w:r>
-      <w:r>
-        <w:rPr>
-          <w:spacing w:val="-2"/>
-        </w:rPr>
-        <w:t xml:space="preserve"> </w:t>
-      </w:r>
-      <w:r>
-        <w:t>Testing</w:t>
-      </w:r>
-      <w:r>
-        <w:rPr>
-          <w:spacing w:val="-3"/>
-        </w:rPr>
-        <w:t xml:space="preserve"> </w:t>
-      </w:r>
-      <w:r>
-        <w:t>of</w:t>
-      </w:r>
-      <w:r>
-        <w:rPr>
-          <w:spacing w:val="-1"/>
-        </w:rPr>
-        <w:t xml:space="preserve"> </w:t>
-      </w:r>
-      <w:r>
-        <w:t>Android</w:t>
-      </w:r>
-      <w:r>
-        <w:rPr>
-          <w:spacing w:val="-4"/>
-        </w:rPr>
-        <w:t xml:space="preserve"> </w:t>
-      </w:r>
-      <w:r>
-        <w:t>Application</w:t>
-      </w:r>
-    </w:p>
-    <w:p>
-      <w:pPr>
-        <w:pStyle w:val="ListParagraph"/>
-        <w:numPr>
-          <w:ilvl w:val="1"/>
-          <w:numId w:val="1"/>
-        </w:numPr>
-        <w:tabs>
-          <w:tab w:val="left" w:pos="1580"/>
-          <w:tab w:val="left" w:pos="1581"/>
-        </w:tabs>
-      </w:pPr>
-      <w:r>
-        <w:t>Performed</w:t>
-      </w:r>
-      <w:r>
-        <w:rPr>
-          <w:spacing w:val="-4"/>
-        </w:rPr>
-        <w:t xml:space="preserve"> </w:t>
-      </w:r>
-      <w:r>
-        <w:t>User</w:t>
-      </w:r>
-      <w:r>
-        <w:rPr>
-          <w:spacing w:val="-1"/>
-        </w:rPr>
-        <w:t xml:space="preserve"> </w:t>
-      </w:r>
-      <w:r>
-        <w:t>Interface Testing</w:t>
-      </w:r>
-      <w:r>
-        <w:rPr>
-          <w:spacing w:val="-4"/>
-        </w:rPr>
-        <w:t xml:space="preserve"> </w:t>
-      </w:r>
-      <w:r>
-        <w:t>for</w:t>
-      </w:r>
-      <w:r>
-        <w:rPr>
-          <w:spacing w:val="-1"/>
-        </w:rPr>
-        <w:t xml:space="preserve"> </w:t>
-      </w:r>
-      <w:r>
-        <w:t>an</w:t>
-      </w:r>
-      <w:r>
-        <w:rPr>
-          <w:spacing w:val="-2"/>
-        </w:rPr>
-        <w:t xml:space="preserve"> </w:t>
-      </w:r>
-      <w:r>
-        <w:t>Android</w:t>
-      </w:r>
-      <w:r>
-        <w:rPr>
-          <w:spacing w:val="-4"/>
-        </w:rPr>
-        <w:t xml:space="preserve"> </w:t>
-      </w:r>
-      <w:r>
-        <w:t>app</w:t>
-      </w:r>
-      <w:r>
-        <w:rPr>
-          <w:spacing w:val="-1"/>
-        </w:rPr>
-        <w:t xml:space="preserve"> </w:t>
-      </w:r>
-      <w:r>
-        <w:t>named</w:t>
-      </w:r>
-      <w:r>
-        <w:rPr>
-          <w:spacing w:val="-1"/>
-        </w:rPr>
-        <w:t xml:space="preserve"> </w:t>
-      </w:r>
-      <w:r>
-        <w:t>“To-do</w:t>
-      </w:r>
-      <w:r>
-        <w:rPr>
-          <w:spacing w:val="-2"/>
-        </w:rPr>
-        <w:t xml:space="preserve"> </w:t>
-      </w:r>
-      <w:r>
-        <w:t>List”</w:t>
-      </w:r>
-      <w:r>
-        <w:rPr>
-          <w:spacing w:val="-3"/>
-        </w:rPr>
-        <w:t xml:space="preserve"> </w:t>
-      </w:r>
-      <w:r>
-        <w:t>.</w:t>
-      </w:r>
-    </w:p>
-    <w:p>
-      <w:pPr>
-        <w:pStyle w:val="ListParagraph"/>
-        <w:numPr>
-          <w:ilvl w:val="1"/>
-          <w:numId w:val="1"/>
-        </w:numPr>
-        <w:tabs>
-          <w:tab w:val="left" w:pos="1580"/>
-          <w:tab w:val="left" w:pos="1581"/>
-        </w:tabs>
-        <w:spacing w:line="296" w:lineRule="exact"/>
-      </w:pPr>
-      <w:r>
-        <w:t>Utilized</w:t>
-      </w:r>
-      <w:r>
-        <w:rPr>
-          <w:spacing w:val="-4"/>
-        </w:rPr>
-        <w:t xml:space="preserve"> </w:t>
-      </w:r>
-      <w:r>
-        <w:rPr>
-          <w:b/>
-        </w:rPr>
-        <w:t>Espresso</w:t>
-      </w:r>
-      <w:r>
-        <w:rPr>
-          <w:b/>
-          <w:spacing w:val="-1"/>
-        </w:rPr>
-        <w:t xml:space="preserve"> </w:t>
-      </w:r>
-      <w:r>
-        <w:t>testing</w:t>
-      </w:r>
-      <w:r>
-        <w:rPr>
-          <w:spacing w:val="-3"/>
-        </w:rPr>
-        <w:t xml:space="preserve"> </w:t>
-      </w:r>
-      <w:r>
-        <w:t>framework</w:t>
-      </w:r>
-      <w:r>
-        <w:rPr>
-          <w:spacing w:val="-2"/>
-        </w:rPr>
-        <w:t xml:space="preserve"> </w:t>
-      </w:r>
-      <w:r>
-        <w:t>to</w:t>
-      </w:r>
-      <w:r>
-        <w:rPr>
-          <w:spacing w:val="-3"/>
-        </w:rPr>
-        <w:t xml:space="preserve"> </w:t>
-      </w:r>
-      <w:r>
-        <w:t>write</w:t>
-      </w:r>
-      <w:r>
-        <w:rPr>
-          <w:spacing w:val="-3"/>
-        </w:rPr>
-        <w:t xml:space="preserve"> </w:t>
-      </w:r>
-      <w:r>
-        <w:t>UI</w:t>
-      </w:r>
-      <w:r>
-        <w:rPr>
-          <w:spacing w:val="-1"/>
-        </w:rPr>
-        <w:t xml:space="preserve"> </w:t>
-      </w:r>
-      <w:r>
-        <w:t>test cases</w:t>
-      </w:r>
-      <w:r>
-        <w:rPr>
-          <w:spacing w:val="51"/>
-        </w:rPr>
-        <w:t xml:space="preserve"> </w:t>
-      </w:r>
-      <w:r>
-        <w:t>in</w:t>
-      </w:r>
-      <w:r>
-        <w:rPr>
-          <w:spacing w:val="54"/>
-        </w:rPr>
-        <w:t xml:space="preserve"> </w:t>
-      </w:r>
-      <w:r>
-        <w:rPr>
-          <w:b/>
-        </w:rPr>
-        <w:t>Java</w:t>
-      </w:r>
-      <w:r>
-        <w:rPr>
-          <w:b/>
-          <w:spacing w:val="-4"/>
-        </w:rPr>
-        <w:t xml:space="preserve"> </w:t>
-      </w:r>
-      <w:r>
-        <w:t>using</w:t>
-      </w:r>
-      <w:r>
-        <w:rPr>
-          <w:spacing w:val="-3"/>
-        </w:rPr>
-        <w:t xml:space="preserve"> </w:t>
-      </w:r>
-      <w:r>
-        <w:rPr>
-          <w:b/>
-        </w:rPr>
-        <w:t>Android</w:t>
-      </w:r>
-      <w:r>
-        <w:rPr>
-          <w:b/>
-          <w:spacing w:val="-1"/>
-        </w:rPr>
-        <w:t xml:space="preserve"> </w:t>
-      </w:r>
-      <w:r>
-        <w:rPr>
-          <w:b/>
-        </w:rPr>
-        <w:t>Studio</w:t>
-      </w:r>
-      <w:r>
-        <w:t>.</w:t>
-      </w:r>
-    </w:p>
-    <w:p>
-      <w:pPr>
-        <w:pStyle w:val="ListParagraph"/>
-        <w:numPr>
-          <w:ilvl w:val="1"/>
-          <w:numId w:val="1"/>
-        </w:numPr>
-        <w:tabs>
-          <w:tab w:val="left" w:pos="1580"/>
-          <w:tab w:val="left" w:pos="1581"/>
-        </w:tabs>
-        <w:spacing w:before="0" w:line="296" w:lineRule="exact"/>
-      </w:pPr>
-      <w:r>
-        <w:t>Executed</w:t>
-      </w:r>
-      <w:r>
-        <w:rPr>
-          <w:spacing w:val="-5"/>
-        </w:rPr>
-        <w:t xml:space="preserve"> </w:t>
-      </w:r>
-      <w:r>
-        <w:rPr>
-          <w:b/>
-        </w:rPr>
-        <w:t>Unit</w:t>
-      </w:r>
-      <w:r>
-        <w:rPr>
-          <w:b/>
-          <w:spacing w:val="-1"/>
-        </w:rPr>
-        <w:t xml:space="preserve"> </w:t>
-      </w:r>
-      <w:r>
-        <w:rPr>
-          <w:b/>
-        </w:rPr>
-        <w:t>testing</w:t>
-      </w:r>
-      <w:r>
-        <w:rPr>
-          <w:b/>
-          <w:spacing w:val="-2"/>
-        </w:rPr>
-        <w:t xml:space="preserve"> </w:t>
-      </w:r>
-      <w:r>
-        <w:t>,</w:t>
-      </w:r>
-      <w:r>
-        <w:rPr>
-          <w:spacing w:val="-2"/>
-        </w:rPr>
-        <w:t xml:space="preserve"> </w:t>
-      </w:r>
-      <w:r>
-        <w:rPr>
-          <w:b/>
-        </w:rPr>
-        <w:t>Integration</w:t>
-      </w:r>
-      <w:r>
-        <w:rPr>
-          <w:b/>
-          <w:spacing w:val="-4"/>
-        </w:rPr>
-        <w:t xml:space="preserve"> </w:t>
-      </w:r>
-      <w:r>
-        <w:rPr>
-          <w:b/>
-        </w:rPr>
-        <w:t>testing</w:t>
-      </w:r>
-      <w:r>
-        <w:rPr>
-          <w:b/>
-          <w:spacing w:val="-3"/>
-        </w:rPr>
-        <w:t xml:space="preserve"> </w:t>
-      </w:r>
-      <w:r>
-        <w:t>and</w:t>
-      </w:r>
-      <w:r>
-        <w:rPr>
-          <w:spacing w:val="-2"/>
-        </w:rPr>
-        <w:t xml:space="preserve"> </w:t>
-      </w:r>
-      <w:r>
-        <w:rPr>
-          <w:b/>
-        </w:rPr>
-        <w:t>exploratory</w:t>
-      </w:r>
-      <w:r>
-        <w:rPr>
-          <w:b/>
-          <w:spacing w:val="-5"/>
-        </w:rPr>
-        <w:t xml:space="preserve"> </w:t>
-      </w:r>
-      <w:r>
-        <w:t>functional</w:t>
-      </w:r>
-      <w:r>
-        <w:rPr>
-          <w:spacing w:val="-1"/>
-        </w:rPr>
-        <w:t xml:space="preserve"> </w:t>
-      </w:r>
-      <w:r>
-        <w:t>testing</w:t>
-      </w:r>
     </w:p>
     <w:p>
       <w:pPr>
